--- a/Архитектура/Подсистема импорта данных из CSV файла.docx
+++ b/Архитектура/Подсистема импорта данных из CSV файла.docx
@@ -150,7 +150,6 @@
       <w:pPr>
         <w:pStyle w:val="a4"/>
       </w:pPr>
-      <w:proofErr w:type="spellStart"/>
       <w:proofErr w:type="gramStart"/>
       <w:r>
         <w:rPr>
@@ -160,7 +159,6 @@
         </w:rPr>
         <w:t>package</w:t>
       </w:r>
-      <w:proofErr w:type="spellEnd"/>
       <w:proofErr w:type="gramEnd"/>
       <w:r>
         <w:t xml:space="preserve"> </w:t>
@@ -182,10 +180,14 @@
     <w:p>
       <w:pPr>
         <w:pStyle w:val="a4"/>
+        <w:rPr>
+          <w:lang w:val="ru-RU"/>
+        </w:rPr>
       </w:pPr>
       <w:r>
         <w:rPr>
           <w:color w:val="3F5FBF"/>
+          <w:lang w:val="ru-RU"/>
         </w:rPr>
         <w:t>/**</w:t>
       </w:r>
@@ -193,10 +195,14 @@
     <w:p>
       <w:pPr>
         <w:pStyle w:val="a4"/>
+        <w:rPr>
+          <w:lang w:val="ru-RU"/>
+        </w:rPr>
       </w:pPr>
       <w:r>
         <w:rPr>
           <w:color w:val="3F5FBF"/>
+          <w:lang w:val="ru-RU"/>
         </w:rPr>
         <w:t xml:space="preserve"> * Сервис загрузки данных</w:t>
       </w:r>
@@ -204,10 +210,14 @@
     <w:p>
       <w:pPr>
         <w:pStyle w:val="a4"/>
+        <w:rPr>
+          <w:lang w:val="ru-RU"/>
+        </w:rPr>
       </w:pPr>
       <w:r>
         <w:rPr>
           <w:color w:val="3F5FBF"/>
+          <w:lang w:val="ru-RU"/>
         </w:rPr>
         <w:t xml:space="preserve"> * </w:t>
       </w:r>
@@ -216,10 +226,10 @@
           <w:b/>
           <w:bCs/>
           <w:color w:val="7F9FBF"/>
+          <w:lang w:val="ru-RU"/>
         </w:rPr>
         <w:t>@</w:t>
       </w:r>
-      <w:proofErr w:type="spellStart"/>
       <w:r>
         <w:rPr>
           <w:b/>
@@ -228,10 +238,10 @@
         </w:rPr>
         <w:t>author</w:t>
       </w:r>
-      <w:proofErr w:type="spellEnd"/>
       <w:r>
         <w:rPr>
           <w:color w:val="3F5FBF"/>
+          <w:lang w:val="ru-RU"/>
         </w:rPr>
         <w:t xml:space="preserve"> </w:t>
       </w:r>
@@ -248,10 +258,14 @@
     <w:p>
       <w:pPr>
         <w:pStyle w:val="a4"/>
+        <w:rPr>
+          <w:lang w:val="ru-RU"/>
+        </w:rPr>
       </w:pPr>
       <w:r>
         <w:rPr>
           <w:color w:val="3F5FBF"/>
+          <w:lang w:val="ru-RU"/>
         </w:rPr>
         <w:t xml:space="preserve"> *</w:t>
       </w:r>
@@ -263,6 +277,7 @@
       <w:r>
         <w:rPr>
           <w:color w:val="3F5FBF"/>
+          <w:lang w:val="ru-RU"/>
         </w:rPr>
         <w:t xml:space="preserve"> </w:t>
       </w:r>
@@ -626,6 +641,9 @@
     <w:p>
       <w:pPr>
         <w:pStyle w:val="a4"/>
+        <w:rPr>
+          <w:lang w:val="ru-RU"/>
+        </w:rPr>
       </w:pPr>
       <w:r>
         <w:rPr>
@@ -633,22 +651,25 @@
         </w:rPr>
         <w:t xml:space="preserve">     </w:t>
       </w:r>
-      <w:proofErr w:type="gramStart"/>
       <w:r>
         <w:rPr>
           <w:color w:val="3F5FBF"/>
+          <w:lang w:val="ru-RU"/>
         </w:rPr>
         <w:t>* Метод загрузки данных из файла.</w:t>
       </w:r>
-      <w:proofErr w:type="gramEnd"/>
-    </w:p>
-    <w:p>
-      <w:pPr>
-        <w:pStyle w:val="a4"/>
+    </w:p>
+    <w:p>
+      <w:pPr>
+        <w:pStyle w:val="a4"/>
+        <w:rPr>
+          <w:lang w:val="ru-RU"/>
+        </w:rPr>
       </w:pPr>
       <w:r>
         <w:rPr>
           <w:color w:val="3F5FBF"/>
+          <w:lang w:val="ru-RU"/>
         </w:rPr>
         <w:t xml:space="preserve">     * </w:t>
       </w:r>
@@ -657,6 +678,7 @@
           <w:b/>
           <w:bCs/>
           <w:color w:val="7F9FBF"/>
+          <w:lang w:val="ru-RU"/>
         </w:rPr>
         <w:t>@</w:t>
       </w:r>
@@ -673,6 +695,7 @@
       <w:r>
         <w:rPr>
           <w:color w:val="3F5FBF"/>
+          <w:lang w:val="ru-RU"/>
         </w:rPr>
         <w:t xml:space="preserve"> </w:t>
       </w:r>
@@ -687,6 +710,7 @@
       <w:r>
         <w:rPr>
           <w:color w:val="3F5FBF"/>
+          <w:lang w:val="ru-RU"/>
         </w:rPr>
         <w:t xml:space="preserve"> зачитанный массив данных из файла</w:t>
       </w:r>
@@ -694,10 +718,14 @@
     <w:p>
       <w:pPr>
         <w:pStyle w:val="a4"/>
+        <w:rPr>
+          <w:lang w:val="ru-RU"/>
+        </w:rPr>
       </w:pPr>
       <w:r>
         <w:rPr>
           <w:color w:val="3F5FBF"/>
+          <w:lang w:val="ru-RU"/>
         </w:rPr>
         <w:t xml:space="preserve">     */</w:t>
       </w:r>
@@ -705,11 +733,16 @@
     <w:p>
       <w:pPr>
         <w:pStyle w:val="a4"/>
-      </w:pPr>
-      <w:r>
+        <w:rPr>
+          <w:lang w:val="ru-RU"/>
+        </w:rPr>
+      </w:pPr>
+      <w:r>
+        <w:rPr>
+          <w:lang w:val="ru-RU"/>
+        </w:rPr>
         <w:t xml:space="preserve">    </w:t>
       </w:r>
-      <w:proofErr w:type="spellStart"/>
       <w:proofErr w:type="gramStart"/>
       <w:r>
         <w:rPr>
@@ -719,9 +752,11 @@
         </w:rPr>
         <w:t>void</w:t>
       </w:r>
-      <w:proofErr w:type="spellEnd"/>
       <w:proofErr w:type="gramEnd"/>
       <w:r>
+        <w:rPr>
+          <w:lang w:val="ru-RU"/>
+        </w:rPr>
         <w:t xml:space="preserve"> </w:t>
       </w:r>
       <w:proofErr w:type="spellStart"/>
@@ -730,9 +765,11 @@
       </w:r>
       <w:proofErr w:type="spellEnd"/>
       <w:r>
+        <w:rPr>
+          <w:lang w:val="ru-RU"/>
+        </w:rPr>
         <w:t>(</w:t>
       </w:r>
-      <w:proofErr w:type="spellStart"/>
       <w:r>
         <w:rPr>
           <w:b/>
@@ -741,8 +778,10 @@
         </w:rPr>
         <w:t>byte</w:t>
       </w:r>
-      <w:proofErr w:type="spellEnd"/>
-      <w:r>
+      <w:r>
+        <w:rPr>
+          <w:lang w:val="ru-RU"/>
+        </w:rPr>
         <w:t xml:space="preserve">[] </w:t>
       </w:r>
       <w:proofErr w:type="spellStart"/>
@@ -751,6 +790,9 @@
       </w:r>
       <w:proofErr w:type="spellEnd"/>
       <w:r>
+        <w:rPr>
+          <w:lang w:val="ru-RU"/>
+        </w:rPr>
         <w:t>);</w:t>
       </w:r>
     </w:p>
@@ -762,6 +804,9 @@
         </w:rPr>
       </w:pPr>
       <w:r>
+        <w:rPr>
+          <w:lang w:val="ru-RU"/>
+        </w:rPr>
         <w:t>}</w:t>
       </w:r>
     </w:p>
@@ -777,6 +822,11 @@
       </w:r>
     </w:p>
     <w:p>
+      <w:pPr>
+        <w:rPr>
+          <w:lang w:val="en-US"/>
+        </w:rPr>
+      </w:pPr>
       <w:r>
         <w:t xml:space="preserve">При старте сервера производится поиск всех файлов </w:t>
       </w:r>
@@ -867,123 +917,122 @@
         <w:t xml:space="preserve"> </w:t>
       </w:r>
       <w:r>
-        <w:t>для обеспечения корректной очередности загрузки файлов</w:t>
-      </w:r>
+        <w:t>для обеспечения корректной очередности загрузки файлов.</w:t>
+      </w:r>
+      <w:r>
+        <w:t xml:space="preserve"> </w:t>
+      </w:r>
+      <w:r>
+        <w:t xml:space="preserve">Зависимость учитывается иерархически. Так же производится проверка на зацикленность зависимостей, в этом случае формируется исключение. </w:t>
+      </w:r>
+      <w:r>
+        <w:t xml:space="preserve">Файлы </w:t>
+      </w:r>
+      <w:proofErr w:type="spellStart"/>
+      <w:r>
+        <w:rPr>
+          <w:lang w:val="en-US"/>
+        </w:rPr>
+        <w:t>csv</w:t>
+      </w:r>
+      <w:proofErr w:type="spellEnd"/>
+      <w:r>
+        <w:t xml:space="preserve"> </w:t>
+      </w:r>
+      <w:r>
+        <w:t xml:space="preserve">должны так же лежать в директории </w:t>
+      </w:r>
+      <w:proofErr w:type="spellStart"/>
+      <w:r>
+        <w:t>ru</w:t>
+      </w:r>
+      <w:proofErr w:type="spellEnd"/>
+      <w:r>
+        <w:t>/</w:t>
+      </w:r>
+      <w:proofErr w:type="spellStart"/>
+      <w:r>
+        <w:t>intertrust</w:t>
+      </w:r>
+      <w:proofErr w:type="spellEnd"/>
+      <w:r>
+        <w:t>/</w:t>
+      </w:r>
+      <w:proofErr w:type="spellStart"/>
+      <w:r>
+        <w:t>cm</w:t>
+      </w:r>
+      <w:proofErr w:type="spellEnd"/>
+      <w:r>
+        <w:t>/</w:t>
+      </w:r>
+      <w:proofErr w:type="spellStart"/>
+      <w:r>
+        <w:t>core</w:t>
+      </w:r>
+      <w:proofErr w:type="spellEnd"/>
+      <w:r>
+        <w:t>/</w:t>
+      </w:r>
+      <w:proofErr w:type="spellStart"/>
+      <w:r>
+        <w:t>importdata</w:t>
+      </w:r>
+      <w:proofErr w:type="spellEnd"/>
+      <w:r>
+        <w:t>.</w:t>
+      </w:r>
+      <w:r>
+        <w:t xml:space="preserve"> Формат</w:t>
+      </w:r>
+      <w:r>
+        <w:rPr>
+          <w:lang w:val="en-US"/>
+        </w:rPr>
+        <w:t xml:space="preserve"> </w:t>
+      </w:r>
+      <w:r>
+        <w:t>файла</w:t>
+      </w:r>
+      <w:r>
+        <w:rPr>
+          <w:lang w:val="en-US"/>
+        </w:rPr>
+        <w:t xml:space="preserve"> </w:t>
+      </w:r>
+      <w:r>
+        <w:rPr>
+          <w:lang w:val="en-US"/>
+        </w:rPr>
+        <w:t>import</w:t>
+      </w:r>
+      <w:r>
+        <w:rPr>
+          <w:lang w:val="en-US"/>
+        </w:rPr>
+        <w:t>.</w:t>
+      </w:r>
+      <w:r>
+        <w:rPr>
+          <w:lang w:val="en-US"/>
+        </w:rPr>
+        <w:t>xml</w:t>
+      </w:r>
+      <w:r>
+        <w:rPr>
+          <w:lang w:val="en-US"/>
+        </w:rPr>
+        <w:t>:</w:t>
+      </w:r>
+    </w:p>
+    <w:p>
+      <w:pPr>
+        <w:pStyle w:val="a4"/>
+      </w:pPr>
       <w:proofErr w:type="gramStart"/>
       <w:r>
-        <w:t>.</w:t>
-      </w:r>
-      <w:proofErr w:type="gramEnd"/>
-      <w:r>
-        <w:t xml:space="preserve"> </w:t>
-      </w:r>
-      <w:r>
-        <w:t xml:space="preserve">Зависимость учитывается иерархически. Так же производится проверка на зацикленность зависимостей, в этом случае формируется </w:t>
-      </w:r>
-      <w:bookmarkStart w:id="0" w:name="_GoBack"/>
-      <w:bookmarkEnd w:id="0"/>
-      <w:r>
-        <w:t xml:space="preserve">исключение. </w:t>
-      </w:r>
-      <w:r>
-        <w:t xml:space="preserve">Файлы </w:t>
-      </w:r>
-      <w:proofErr w:type="spellStart"/>
-      <w:r>
-        <w:rPr>
-          <w:lang w:val="en-US"/>
-        </w:rPr>
-        <w:t>csv</w:t>
-      </w:r>
-      <w:proofErr w:type="spellEnd"/>
-      <w:r>
-        <w:t xml:space="preserve"> </w:t>
-      </w:r>
-      <w:r>
-        <w:t xml:space="preserve">должны так же лежать в директории </w:t>
-      </w:r>
-      <w:proofErr w:type="spellStart"/>
-      <w:r>
-        <w:t>ru</w:t>
-      </w:r>
-      <w:proofErr w:type="spellEnd"/>
-      <w:r>
-        <w:t>/</w:t>
-      </w:r>
-      <w:proofErr w:type="spellStart"/>
-      <w:r>
-        <w:t>intertrust</w:t>
-      </w:r>
-      <w:proofErr w:type="spellEnd"/>
-      <w:r>
-        <w:t>/</w:t>
-      </w:r>
-      <w:proofErr w:type="spellStart"/>
-      <w:r>
-        <w:t>cm</w:t>
-      </w:r>
-      <w:proofErr w:type="spellEnd"/>
-      <w:r>
-        <w:t>/</w:t>
-      </w:r>
-      <w:proofErr w:type="spellStart"/>
-      <w:r>
-        <w:t>core</w:t>
-      </w:r>
-      <w:proofErr w:type="spellEnd"/>
-      <w:r>
-        <w:t>/</w:t>
-      </w:r>
-      <w:proofErr w:type="spellStart"/>
-      <w:r>
-        <w:t>importdata</w:t>
-      </w:r>
-      <w:proofErr w:type="spellEnd"/>
-      <w:r>
-        <w:t>.</w:t>
-      </w:r>
-      <w:r>
-        <w:t xml:space="preserve"> Формат</w:t>
-      </w:r>
-      <w:r>
-        <w:t xml:space="preserve"> </w:t>
-      </w:r>
-      <w:r>
-        <w:t>файла</w:t>
-      </w:r>
-      <w:r>
-        <w:t xml:space="preserve"> </w:t>
-      </w:r>
-      <w:r>
-        <w:rPr>
-          <w:lang w:val="en-US"/>
-        </w:rPr>
-        <w:t>import</w:t>
-      </w:r>
-      <w:r>
-        <w:t>.</w:t>
-      </w:r>
-      <w:r>
-        <w:rPr>
-          <w:lang w:val="en-US"/>
-        </w:rPr>
-        <w:t>xml</w:t>
-      </w:r>
-      <w:r>
-        <w:t>:</w:t>
-      </w:r>
-    </w:p>
-    <w:p>
-      <w:pPr>
-        <w:pStyle w:val="a4"/>
-        <w:rPr>
-          <w:lang w:val="ru-RU"/>
-        </w:rPr>
-      </w:pPr>
-      <w:r>
-        <w:rPr>
-          <w:color w:val="008080"/>
-          <w:lang w:val="ru-RU"/>
+        <w:rPr>
+          <w:color w:val="008080"/>
         </w:rPr>
         <w:lastRenderedPageBreak/>
         <w:t>&lt;?</w:t>
@@ -994,19 +1043,14 @@
         </w:rPr>
         <w:t>xml</w:t>
       </w:r>
-      <w:r>
-        <w:rPr>
-          <w:lang w:val="ru-RU"/>
-        </w:rPr>
+      <w:proofErr w:type="gramEnd"/>
+      <w:r>
         <w:t xml:space="preserve"> </w:t>
       </w:r>
       <w:r>
         <w:t>version</w:t>
       </w:r>
       <w:r>
-        <w:rPr>
-          <w:lang w:val="ru-RU"/>
-        </w:rPr>
         <w:t>=</w:t>
       </w:r>
       <w:r>
@@ -1014,23 +1058,16 @@
           <w:i/>
           <w:iCs/>
           <w:color w:val="2A00FF"/>
-          <w:lang w:val="ru-RU"/>
         </w:rPr>
         <w:t>"1.1"</w:t>
       </w:r>
       <w:r>
-        <w:rPr>
-          <w:lang w:val="ru-RU"/>
-        </w:rPr>
         <w:t xml:space="preserve"> </w:t>
       </w:r>
       <w:r>
         <w:t>encoding</w:t>
       </w:r>
       <w:r>
-        <w:rPr>
-          <w:lang w:val="ru-RU"/>
-        </w:rPr>
         <w:t>=</w:t>
       </w:r>
       <w:r>
@@ -1038,7 +1075,6 @@
           <w:i/>
           <w:iCs/>
           <w:color w:val="2A00FF"/>
-          <w:lang w:val="ru-RU"/>
         </w:rPr>
         <w:t>"</w:t>
       </w:r>
@@ -1055,23 +1091,16 @@
           <w:i/>
           <w:iCs/>
           <w:color w:val="2A00FF"/>
-          <w:lang w:val="ru-RU"/>
         </w:rPr>
         <w:t>-8"</w:t>
       </w:r>
       <w:r>
-        <w:rPr>
-          <w:lang w:val="ru-RU"/>
-        </w:rPr>
         <w:t xml:space="preserve"> </w:t>
       </w:r>
       <w:r>
         <w:t>standalone</w:t>
       </w:r>
       <w:r>
-        <w:rPr>
-          <w:lang w:val="ru-RU"/>
-        </w:rPr>
         <w:t>=</w:t>
       </w:r>
       <w:r>
@@ -1079,7 +1108,6 @@
           <w:i/>
           <w:iCs/>
           <w:color w:val="2A00FF"/>
-          <w:lang w:val="ru-RU"/>
         </w:rPr>
         <w:t>"</w:t>
       </w:r>
@@ -1096,14 +1124,12 @@
           <w:i/>
           <w:iCs/>
           <w:color w:val="2A00FF"/>
-          <w:lang w:val="ru-RU"/>
         </w:rPr>
         <w:t>"</w:t>
       </w:r>
       <w:r>
         <w:rPr>
           <w:color w:val="008080"/>
-          <w:lang w:val="ru-RU"/>
         </w:rPr>
         <w:t>?&gt;</w:t>
       </w:r>
@@ -1111,14 +1137,10 @@
     <w:p>
       <w:pPr>
         <w:pStyle w:val="a4"/>
-        <w:rPr>
-          <w:lang w:val="ru-RU"/>
-        </w:rPr>
-      </w:pPr>
-      <w:r>
-        <w:rPr>
-          <w:color w:val="008080"/>
-          <w:lang w:val="ru-RU"/>
+      </w:pPr>
+      <w:r>
+        <w:rPr>
+          <w:color w:val="008080"/>
         </w:rPr>
         <w:t>&lt;</w:t>
       </w:r>
@@ -1133,7 +1155,6 @@
       <w:r>
         <w:rPr>
           <w:color w:val="008080"/>
-          <w:lang w:val="ru-RU"/>
         </w:rPr>
         <w:t>&gt;</w:t>
       </w:r>
@@ -1143,15 +1164,11 @@
         <w:pStyle w:val="a4"/>
       </w:pPr>
       <w:r>
-        <w:rPr>
-          <w:lang w:val="ru-RU"/>
-        </w:rPr>
         <w:t xml:space="preserve">    </w:t>
       </w:r>
       <w:r>
         <w:rPr>
           <w:color w:val="008080"/>
-          <w:lang w:val="ru-RU"/>
         </w:rPr>
         <w:t>&lt;</w:t>
       </w:r>
@@ -1162,18 +1179,12 @@
         <w:t>File</w:t>
       </w:r>
       <w:r>
-        <w:rPr>
-          <w:lang w:val="ru-RU"/>
-        </w:rPr>
         <w:t xml:space="preserve"> </w:t>
       </w:r>
       <w:r>
         <w:t>name</w:t>
       </w:r>
       <w:r>
-        <w:rPr>
-          <w:lang w:val="ru-RU"/>
-        </w:rPr>
         <w:t>=</w:t>
       </w:r>
       <w:r>
@@ -1181,7 +1192,6 @@
           <w:i/>
           <w:iCs/>
           <w:color w:val="2A00FF"/>
-          <w:lang w:val="ru-RU"/>
         </w:rPr>
         <w:t>"</w:t>
       </w:r>
@@ -1888,14 +1898,12 @@
         </w:rPr>
         <w:t>&lt;/</w:t>
       </w:r>
-      <w:proofErr w:type="spellStart"/>
       <w:r>
         <w:rPr>
           <w:color w:val="3F7F7F"/>
         </w:rPr>
         <w:t>File</w:t>
       </w:r>
-      <w:proofErr w:type="spellEnd"/>
       <w:r>
         <w:rPr>
           <w:color w:val="008080"/>
@@ -1936,149 +1944,359 @@
         <w:pStyle w:val="a4"/>
       </w:pPr>
       <w:r>
+        <w:t xml:space="preserve">    </w:t>
+      </w:r>
+    </w:p>
+    <w:p>
+      <w:pPr>
+        <w:rPr>
+          <w:lang w:val="en-US"/>
+        </w:rPr>
+      </w:pPr>
+    </w:p>
+    <w:p>
+      <w:pPr>
+        <w:pStyle w:val="3"/>
+        <w:rPr>
+          <w:lang w:val="en-US"/>
+        </w:rPr>
+      </w:pPr>
+      <w:r>
+        <w:t>Формат</w:t>
+      </w:r>
+      <w:r>
+        <w:rPr>
+          <w:lang w:val="en-US"/>
+        </w:rPr>
+        <w:t xml:space="preserve"> </w:t>
+      </w:r>
+      <w:r>
+        <w:t>файла</w:t>
+      </w:r>
+      <w:r>
+        <w:rPr>
+          <w:lang w:val="en-US"/>
+        </w:rPr>
+        <w:t xml:space="preserve"> </w:t>
+      </w:r>
+      <w:r>
+        <w:t>импорта</w:t>
+      </w:r>
+      <w:r>
+        <w:rPr>
+          <w:lang w:val="en-US"/>
+        </w:rPr>
+        <w:t xml:space="preserve"> </w:t>
+      </w:r>
+      <w:r>
+        <w:t>данных</w:t>
+      </w:r>
+    </w:p>
+    <w:p>
+      <w:r>
+        <w:t>По умолчанию</w:t>
+      </w:r>
+      <w:r>
+        <w:t xml:space="preserve"> ф</w:t>
+      </w:r>
+      <w:r>
+        <w:t>айл</w:t>
+      </w:r>
+      <w:r>
+        <w:t xml:space="preserve"> </w:t>
+      </w:r>
+      <w:r>
+        <w:rPr>
+          <w:lang w:val="en-US"/>
+        </w:rPr>
+        <w:t>CSV</w:t>
+      </w:r>
+      <w:r>
+        <w:t xml:space="preserve"> </w:t>
+      </w:r>
+      <w:proofErr w:type="gramStart"/>
+      <w:r>
+        <w:t>должен</w:t>
+      </w:r>
+      <w:proofErr w:type="gramEnd"/>
+      <w:r>
+        <w:t xml:space="preserve"> </w:t>
+      </w:r>
+      <w:r>
+        <w:t>сохранен</w:t>
+      </w:r>
+      <w:r>
+        <w:t xml:space="preserve"> </w:t>
+      </w:r>
+      <w:r>
+        <w:t>в</w:t>
+      </w:r>
+      <w:r>
+        <w:t xml:space="preserve"> </w:t>
+      </w:r>
+      <w:r>
+        <w:t>кодировке</w:t>
+      </w:r>
+      <w:r>
+        <w:t xml:space="preserve"> </w:t>
+      </w:r>
+      <w:r>
+        <w:rPr>
+          <w:lang w:val="en-US"/>
+        </w:rPr>
+        <w:t>ANSI</w:t>
+      </w:r>
+      <w:r>
+        <w:t xml:space="preserve">-1251. </w:t>
+      </w:r>
+      <w:r>
+        <w:t xml:space="preserve">Сделано это для совместимости с редактором </w:t>
+      </w:r>
+      <w:r>
+        <w:rPr>
+          <w:lang w:val="en-US"/>
+        </w:rPr>
+        <w:t>Excel</w:t>
+      </w:r>
+      <w:r>
+        <w:t xml:space="preserve">. </w:t>
+      </w:r>
+      <w:r>
+        <w:t xml:space="preserve">В случае если кодировка файла </w:t>
+      </w:r>
+      <w:proofErr w:type="gramStart"/>
+      <w:r>
+        <w:t xml:space="preserve">отлична от </w:t>
+      </w:r>
+      <w:r>
+        <w:rPr>
+          <w:lang w:val="en-US"/>
+        </w:rPr>
+        <w:t>ANSI</w:t>
+      </w:r>
+      <w:r>
+        <w:t>-1251</w:t>
+      </w:r>
+      <w:r>
+        <w:t xml:space="preserve"> кодировка должна</w:t>
+      </w:r>
+      <w:proofErr w:type="gramEnd"/>
+      <w:r>
+        <w:t xml:space="preserve"> быть передана с помощью параметра </w:t>
+      </w:r>
+      <w:r>
+        <w:rPr>
+          <w:lang w:val="en-US"/>
+        </w:rPr>
+        <w:t>encoding</w:t>
+      </w:r>
+      <w:r>
+        <w:t xml:space="preserve"> </w:t>
+      </w:r>
+      <w:r>
+        <w:rPr>
+          <w:lang w:val="en-US"/>
+        </w:rPr>
+        <w:t>метода</w:t>
+      </w:r>
+      <w:bookmarkStart w:id="0" w:name="_GoBack"/>
+      <w:bookmarkEnd w:id="0"/>
+      <w:r>
+        <w:t xml:space="preserve"> </w:t>
+      </w:r>
+      <w:proofErr w:type="spellStart"/>
+      <w:r>
+        <w:t>importData</w:t>
+      </w:r>
+      <w:proofErr w:type="spellEnd"/>
+      <w:r>
+        <w:t xml:space="preserve">. </w:t>
+      </w:r>
+    </w:p>
+    <w:p>
+      <w:r>
+        <w:t>Две первые строки файла отведены под метаинформацию. В первой строке задается имя типа для импорта</w:t>
+      </w:r>
+      <w:r>
+        <w:t xml:space="preserve">, </w:t>
+      </w:r>
+      <w:r>
+        <w:t xml:space="preserve">ключевые поля </w:t>
+      </w:r>
+      <w:r>
+        <w:t xml:space="preserve">через запятую и символ, который будет </w:t>
+      </w:r>
+      <w:proofErr w:type="spellStart"/>
+      <w:r>
+        <w:t>интерпретироватся</w:t>
+      </w:r>
+      <w:proofErr w:type="spellEnd"/>
+      <w:r>
+        <w:t xml:space="preserve"> как символ строки с нулевой длиной </w:t>
+      </w:r>
+      <w:r>
+        <w:t xml:space="preserve">в виде: </w:t>
+      </w:r>
+    </w:p>
+    <w:p>
+      <w:pPr>
+        <w:pStyle w:val="a4"/>
+      </w:pPr>
+      <w:r>
+        <w:t>TYPE_NAME=</w:t>
+      </w:r>
+      <w:proofErr w:type="spellStart"/>
+      <w:r>
+        <w:t>Department</w:t>
+      </w:r>
+      <w:proofErr w:type="gramStart"/>
+      <w:r>
+        <w:t>;KEYS</w:t>
+      </w:r>
+      <w:proofErr w:type="spellEnd"/>
+      <w:proofErr w:type="gramEnd"/>
+      <w:r>
+        <w:t>=</w:t>
+      </w:r>
+      <w:proofErr w:type="spellStart"/>
+      <w:r>
+        <w:t>Name</w:t>
+      </w:r>
+      <w:r>
+        <w:t>,Number</w:t>
+      </w:r>
+      <w:r>
+        <w:t>;</w:t>
+      </w:r>
+      <w:r>
+        <w:t>EMPTY_STRING_SYMBOL</w:t>
+      </w:r>
+      <w:proofErr w:type="spellEnd"/>
+      <w:r>
+        <w:t>=$</w:t>
+      </w:r>
+    </w:p>
+    <w:p>
+      <w:r>
+        <w:t xml:space="preserve">Значение </w:t>
+      </w:r>
+      <w:r>
+        <w:t>EMPTY_STRING_SYMBOL</w:t>
+      </w:r>
+      <w:r>
+        <w:t xml:space="preserve"> по умолчанию </w:t>
+      </w:r>
+      <w:proofErr w:type="gramStart"/>
+      <w:r>
+        <w:t>равен</w:t>
+      </w:r>
+      <w:proofErr w:type="gramEnd"/>
+      <w:r>
+        <w:t xml:space="preserve"> символу подчеркивания </w:t>
+      </w:r>
+      <w:r>
+        <w:t>“_”.</w:t>
+      </w:r>
+    </w:p>
+    <w:p>
+      <w:r>
+        <w:t>Во второй строке хранятся имена полей для импорта</w:t>
+      </w:r>
+      <w:r>
+        <w:t>:</w:t>
+      </w:r>
+    </w:p>
+    <w:p>
+      <w:pPr>
+        <w:pStyle w:val="a4"/>
         <w:rPr>
           <w:lang w:val="ru-RU"/>
         </w:rPr>
-        <w:t xml:space="preserve">    </w:t>
-      </w:r>
-    </w:p>
-    <w:p/>
-    <w:p>
-      <w:pPr>
-        <w:pStyle w:val="3"/>
-      </w:pPr>
-      <w:r>
-        <w:t>Формат файла импорта данных</w:t>
-      </w:r>
-    </w:p>
-    <w:p>
-      <w:r>
-        <w:t xml:space="preserve">Файл </w:t>
-      </w:r>
-      <w:r>
-        <w:rPr>
-          <w:lang w:val="en-US"/>
-        </w:rPr>
-        <w:t>CSV</w:t>
-      </w:r>
-      <w:r>
-        <w:t xml:space="preserve"> </w:t>
+      </w:pPr>
+      <w:r>
+        <w:t>Name</w:t>
       </w:r>
       <w:proofErr w:type="gramStart"/>
       <w:r>
-        <w:t>должен</w:t>
+        <w:rPr>
+          <w:lang w:val="ru-RU"/>
+        </w:rPr>
+        <w:t>;</w:t>
+      </w:r>
+      <w:r>
+        <w:t>Organization</w:t>
       </w:r>
       <w:proofErr w:type="gramEnd"/>
       <w:r>
-        <w:t xml:space="preserve"> сохранен в кодировке </w:t>
-      </w:r>
-      <w:r>
-        <w:rPr>
-          <w:lang w:val="en-US"/>
-        </w:rPr>
-        <w:t>ANSI</w:t>
-      </w:r>
-      <w:r>
-        <w:t>-1251</w:t>
-      </w:r>
-      <w:r>
-        <w:t xml:space="preserve">. Сделано это для совместимости с редактором </w:t>
-      </w:r>
-      <w:r>
-        <w:rPr>
-          <w:lang w:val="en-US"/>
-        </w:rPr>
-        <w:t>Excel</w:t>
-      </w:r>
-      <w:r>
-        <w:t xml:space="preserve">. Две первые строки файла отведены под метаинформацию. В первой строке задается имя типа для импорта и ключевые поля в виде: </w:t>
-      </w:r>
-    </w:p>
-    <w:p>
-      <w:pPr>
-        <w:pStyle w:val="a4"/>
-      </w:pPr>
-      <w:r>
-        <w:t>TYPE_NAME=</w:t>
-      </w:r>
-      <w:proofErr w:type="spellStart"/>
-      <w:r>
-        <w:t>Department</w:t>
+        <w:rPr>
+          <w:lang w:val="ru-RU"/>
+        </w:rPr>
+        <w:t>;</w:t>
+      </w:r>
+      <w:proofErr w:type="spellStart"/>
+      <w:r>
+        <w:t>ParentDepartment</w:t>
+      </w:r>
+      <w:proofErr w:type="spellEnd"/>
+    </w:p>
+    <w:p>
+      <w:r>
+        <w:t xml:space="preserve">Начиная с третьей </w:t>
       </w:r>
       <w:proofErr w:type="gramStart"/>
       <w:r>
-        <w:t>;KEYS</w:t>
-      </w:r>
-      <w:proofErr w:type="spellEnd"/>
+        <w:t>строки</w:t>
+      </w:r>
       <w:proofErr w:type="gramEnd"/>
       <w:r>
-        <w:t>=</w:t>
-      </w:r>
-      <w:proofErr w:type="spellStart"/>
-      <w:r>
-        <w:t>Name</w:t>
-      </w:r>
-      <w:r>
-        <w:t>,Number</w:t>
-      </w:r>
-      <w:proofErr w:type="spellEnd"/>
-      <w:r>
-        <w:t>;</w:t>
-      </w:r>
-    </w:p>
-    <w:p>
-      <w:r>
-        <w:t>Во второй строке хранятся имена полей для импорта</w:t>
-      </w:r>
-      <w:r>
-        <w:t>:</w:t>
-      </w:r>
-    </w:p>
-    <w:p>
-      <w:pPr>
-        <w:pStyle w:val="a4"/>
-      </w:pPr>
-      <w:proofErr w:type="spellStart"/>
-      <w:r>
-        <w:t>Name</w:t>
-      </w:r>
-      <w:proofErr w:type="gramStart"/>
-      <w:r>
-        <w:t>;Organization</w:t>
-      </w:r>
-      <w:proofErr w:type="gramEnd"/>
-      <w:r>
-        <w:t>;ParentDepartment</w:t>
-      </w:r>
-      <w:proofErr w:type="spellEnd"/>
-    </w:p>
-    <w:p>
-      <w:r>
-        <w:t xml:space="preserve">Начиная с третьей </w:t>
-      </w:r>
-      <w:proofErr w:type="gramStart"/>
-      <w:r>
-        <w:t>строки</w:t>
-      </w:r>
-      <w:proofErr w:type="gramEnd"/>
-      <w:r>
         <w:t xml:space="preserve"> идут непосредственно данные для импорта</w:t>
       </w:r>
     </w:p>
     <w:p>
       <w:pPr>
         <w:pStyle w:val="a4"/>
-      </w:pPr>
-      <w:r>
-        <w:t>Подразделение 1;"name=""Организация 1""";</w:t>
-      </w:r>
-    </w:p>
-    <w:p>
-      <w:pPr>
-        <w:pStyle w:val="a4"/>
-      </w:pPr>
-      <w:r>
-        <w:t>Подразделение 2;"name=""Организация 1""";</w:t>
+        <w:rPr>
+          <w:lang w:val="ru-RU"/>
+        </w:rPr>
+      </w:pPr>
+      <w:r>
+        <w:rPr>
+          <w:lang w:val="ru-RU"/>
+        </w:rPr>
+        <w:t>Подразделение 1;"</w:t>
+      </w:r>
+      <w:r>
+        <w:t>name</w:t>
+      </w:r>
+      <w:r>
+        <w:rPr>
+          <w:lang w:val="ru-RU"/>
+        </w:rPr>
+        <w:t>=""Организация 1""";</w:t>
+      </w:r>
+    </w:p>
+    <w:p>
+      <w:pPr>
+        <w:pStyle w:val="a4"/>
+        <w:rPr>
+          <w:lang w:val="ru-RU"/>
+        </w:rPr>
+      </w:pPr>
+      <w:r>
+        <w:rPr>
+          <w:lang w:val="ru-RU"/>
+        </w:rPr>
+        <w:lastRenderedPageBreak/>
+        <w:t>Подразделение 2;"</w:t>
+      </w:r>
+      <w:r>
+        <w:t>name</w:t>
+      </w:r>
+      <w:r>
+        <w:rPr>
+          <w:lang w:val="ru-RU"/>
+        </w:rPr>
+        <w:t>=""Организация 1""";</w:t>
       </w:r>
     </w:p>
     <w:p>
@@ -2150,7 +2368,6 @@
         <w:rPr>
           <w:lang w:val="en-US"/>
         </w:rPr>
-        <w:lastRenderedPageBreak/>
         <w:t>field</w:t>
       </w:r>
       <w:r>
@@ -2277,13 +2494,7 @@
         <w:rPr>
           <w:lang w:val="en-US"/>
         </w:rPr>
-        <w:t>type_name.</w:t>
-      </w:r>
-      <w:r>
-        <w:rPr>
-          <w:lang w:val="en-US"/>
-        </w:rPr>
-        <w:t>field</w:t>
+        <w:t>type_name.field</w:t>
       </w:r>
       <w:r>
         <w:rPr>

--- a/Архитектура/Подсистема импорта данных из CSV файла.docx
+++ b/Архитектура/Подсистема импорта данных из CSV файла.docx
@@ -61,9 +61,11 @@
       <w:r>
         <w:t xml:space="preserve"> вызова метода сервиса </w:t>
       </w:r>
+      <w:proofErr w:type="spellStart"/>
       <w:r>
         <w:t>ImportDataService</w:t>
       </w:r>
+      <w:proofErr w:type="spellEnd"/>
       <w:r>
         <w:t>.</w:t>
       </w:r>
@@ -96,8 +98,13 @@
       <w:r>
         <w:t xml:space="preserve"> вызова метода сервиса </w:t>
       </w:r>
-      <w:r>
-        <w:t>ImportDataService.</w:t>
+      <w:proofErr w:type="spellStart"/>
+      <w:r>
+        <w:t>ImportDataService</w:t>
+      </w:r>
+      <w:proofErr w:type="spellEnd"/>
+      <w:r>
+        <w:t>.</w:t>
       </w:r>
     </w:p>
     <w:p>
@@ -108,7 +115,11 @@
     <w:p>
       <w:pPr>
         <w:pStyle w:val="a4"/>
-      </w:pPr>
+        <w:rPr>
+          <w:lang w:val="ru-RU"/>
+        </w:rPr>
+      </w:pPr>
+      <w:proofErr w:type="gramStart"/>
       <w:r>
         <w:rPr>
           <w:b/>
@@ -117,13 +128,80 @@
         </w:rPr>
         <w:t>package</w:t>
       </w:r>
-      <w:r>
-        <w:t xml:space="preserve"> ru.intertrust.cm.core.business.api;</w:t>
-      </w:r>
-    </w:p>
-    <w:p>
-      <w:pPr>
-        <w:pStyle w:val="a4"/>
+      <w:proofErr w:type="gramEnd"/>
+      <w:r>
+        <w:rPr>
+          <w:lang w:val="ru-RU"/>
+        </w:rPr>
+        <w:t xml:space="preserve"> </w:t>
+      </w:r>
+      <w:proofErr w:type="spellStart"/>
+      <w:r>
+        <w:t>ru</w:t>
+      </w:r>
+      <w:proofErr w:type="spellEnd"/>
+      <w:r>
+        <w:rPr>
+          <w:lang w:val="ru-RU"/>
+        </w:rPr>
+        <w:t>.</w:t>
+      </w:r>
+      <w:proofErr w:type="spellStart"/>
+      <w:r>
+        <w:t>intertrust</w:t>
+      </w:r>
+      <w:proofErr w:type="spellEnd"/>
+      <w:r>
+        <w:rPr>
+          <w:lang w:val="ru-RU"/>
+        </w:rPr>
+        <w:t>.</w:t>
+      </w:r>
+      <w:r>
+        <w:t>cm</w:t>
+      </w:r>
+      <w:r>
+        <w:rPr>
+          <w:lang w:val="ru-RU"/>
+        </w:rPr>
+        <w:t>.</w:t>
+      </w:r>
+      <w:r>
+        <w:t>core</w:t>
+      </w:r>
+      <w:r>
+        <w:rPr>
+          <w:lang w:val="ru-RU"/>
+        </w:rPr>
+        <w:t>.</w:t>
+      </w:r>
+      <w:r>
+        <w:t>business</w:t>
+      </w:r>
+      <w:r>
+        <w:rPr>
+          <w:lang w:val="ru-RU"/>
+        </w:rPr>
+        <w:t>.</w:t>
+      </w:r>
+      <w:proofErr w:type="spellStart"/>
+      <w:r>
+        <w:t>api</w:t>
+      </w:r>
+      <w:proofErr w:type="spellEnd"/>
+      <w:r>
+        <w:rPr>
+          <w:lang w:val="ru-RU"/>
+        </w:rPr>
+        <w:t>;</w:t>
+      </w:r>
+    </w:p>
+    <w:p>
+      <w:pPr>
+        <w:pStyle w:val="a4"/>
+        <w:rPr>
+          <w:lang w:val="ru-RU"/>
+        </w:rPr>
       </w:pPr>
     </w:p>
     <w:p>
@@ -147,6 +225,7 @@
         </w:rPr>
         <w:t xml:space="preserve"> * </w:t>
       </w:r>
+      <w:proofErr w:type="spellStart"/>
       <w:r>
         <w:rPr>
           <w:color w:val="3F5FBF"/>
@@ -154,12 +233,14 @@
         </w:rPr>
         <w:t>Сервис</w:t>
       </w:r>
-      <w:r>
-        <w:rPr>
-          <w:color w:val="3F5FBF"/>
-        </w:rPr>
-        <w:t xml:space="preserve"> </w:t>
-      </w:r>
+      <w:proofErr w:type="spellEnd"/>
+      <w:r>
+        <w:rPr>
+          <w:color w:val="3F5FBF"/>
+        </w:rPr>
+        <w:t xml:space="preserve"> </w:t>
+      </w:r>
+      <w:proofErr w:type="spellStart"/>
       <w:r>
         <w:rPr>
           <w:color w:val="3F5FBF"/>
@@ -167,12 +248,14 @@
         </w:rPr>
         <w:t>загрузки</w:t>
       </w:r>
-      <w:r>
-        <w:rPr>
-          <w:color w:val="3F5FBF"/>
-        </w:rPr>
-        <w:t xml:space="preserve"> </w:t>
-      </w:r>
+      <w:proofErr w:type="spellEnd"/>
+      <w:r>
+        <w:rPr>
+          <w:color w:val="3F5FBF"/>
+        </w:rPr>
+        <w:t xml:space="preserve"> </w:t>
+      </w:r>
+      <w:proofErr w:type="spellStart"/>
       <w:r>
         <w:rPr>
           <w:color w:val="3F5FBF"/>
@@ -180,22 +263,17 @@
         </w:rPr>
         <w:t>данных</w:t>
       </w:r>
-    </w:p>
-    <w:p>
-      <w:pPr>
-        <w:pStyle w:val="a4"/>
-      </w:pPr>
-      <w:r>
-        <w:rPr>
-          <w:color w:val="3F5FBF"/>
-        </w:rPr>
-        <w:t xml:space="preserve"> </w:t>
-      </w:r>
-      <w:r>
-        <w:rPr>
-          <w:color w:val="3F5FBF"/>
-        </w:rPr>
-        <w:t>*</w:t>
+      <w:proofErr w:type="spellEnd"/>
+    </w:p>
+    <w:p>
+      <w:pPr>
+        <w:pStyle w:val="a4"/>
+      </w:pPr>
+      <w:r>
+        <w:rPr>
+          <w:color w:val="3F5FBF"/>
+        </w:rPr>
+        <w:t xml:space="preserve"> *</w:t>
       </w:r>
     </w:p>
     <w:p>
@@ -219,6 +297,7 @@
       <w:pPr>
         <w:pStyle w:val="a4"/>
       </w:pPr>
+      <w:proofErr w:type="gramStart"/>
       <w:r>
         <w:rPr>
           <w:b/>
@@ -227,6 +306,7 @@
         </w:rPr>
         <w:t>public</w:t>
       </w:r>
+      <w:proofErr w:type="gramEnd"/>
       <w:r>
         <w:t xml:space="preserve"> </w:t>
       </w:r>
@@ -239,7 +319,15 @@
         <w:t>interface</w:t>
       </w:r>
       <w:r>
-        <w:t xml:space="preserve"> ImportDataService {</w:t>
+        <w:t xml:space="preserve"> </w:t>
+      </w:r>
+      <w:proofErr w:type="spellStart"/>
+      <w:r>
+        <w:t>ImportDataService</w:t>
+      </w:r>
+      <w:proofErr w:type="spellEnd"/>
+      <w:r>
+        <w:t xml:space="preserve"> {</w:t>
       </w:r>
     </w:p>
     <w:p>
@@ -249,6 +337,7 @@
       <w:r>
         <w:t xml:space="preserve">    </w:t>
       </w:r>
+      <w:proofErr w:type="gramStart"/>
       <w:r>
         <w:rPr>
           <w:b/>
@@ -257,6 +346,7 @@
         </w:rPr>
         <w:t>public</w:t>
       </w:r>
+      <w:proofErr w:type="gramEnd"/>
       <w:r>
         <w:t xml:space="preserve"> </w:t>
       </w:r>
@@ -310,6 +400,7 @@
       <w:r>
         <w:t xml:space="preserve">    </w:t>
       </w:r>
+      <w:proofErr w:type="gramStart"/>
       <w:r>
         <w:rPr>
           <w:b/>
@@ -318,6 +409,7 @@
         </w:rPr>
         <w:t>public</w:t>
       </w:r>
+      <w:proofErr w:type="gramEnd"/>
       <w:r>
         <w:t xml:space="preserve"> </w:t>
       </w:r>
@@ -371,6 +463,7 @@
       <w:r>
         <w:t xml:space="preserve">    </w:t>
       </w:r>
+      <w:proofErr w:type="gramStart"/>
       <w:r>
         <w:rPr>
           <w:b/>
@@ -379,6 +472,7 @@
         </w:rPr>
         <w:t>public</w:t>
       </w:r>
+      <w:proofErr w:type="gramEnd"/>
       <w:r>
         <w:t xml:space="preserve"> </w:t>
       </w:r>
@@ -457,6 +551,7 @@
         </w:rPr>
         <w:t xml:space="preserve">     * </w:t>
       </w:r>
+      <w:proofErr w:type="spellStart"/>
       <w:r>
         <w:rPr>
           <w:color w:val="3F5FBF"/>
@@ -464,12 +559,14 @@
         </w:rPr>
         <w:t>Удаленный</w:t>
       </w:r>
-      <w:r>
-        <w:rPr>
-          <w:color w:val="3F5FBF"/>
-        </w:rPr>
-        <w:t xml:space="preserve"> </w:t>
-      </w:r>
+      <w:proofErr w:type="spellEnd"/>
+      <w:r>
+        <w:rPr>
+          <w:color w:val="3F5FBF"/>
+        </w:rPr>
+        <w:t xml:space="preserve"> </w:t>
+      </w:r>
+      <w:proofErr w:type="spellStart"/>
       <w:r>
         <w:rPr>
           <w:color w:val="3F5FBF"/>
@@ -477,6 +574,7 @@
         </w:rPr>
         <w:t>интерфейс</w:t>
       </w:r>
+      <w:proofErr w:type="spellEnd"/>
     </w:p>
     <w:p>
       <w:pPr>
@@ -502,6 +600,7 @@
         </w:rPr>
         <w:t xml:space="preserve"> </w:t>
       </w:r>
+      <w:proofErr w:type="spellStart"/>
       <w:r>
         <w:rPr>
           <w:color w:val="3F5FBF"/>
@@ -509,6 +608,7 @@
         </w:rPr>
         <w:t>larin</w:t>
       </w:r>
+      <w:proofErr w:type="spellEnd"/>
     </w:p>
     <w:p>
       <w:pPr>
@@ -539,6 +639,7 @@
       <w:r>
         <w:t xml:space="preserve">    </w:t>
       </w:r>
+      <w:proofErr w:type="gramStart"/>
       <w:r>
         <w:rPr>
           <w:b/>
@@ -547,6 +648,7 @@
         </w:rPr>
         <w:t>public</w:t>
       </w:r>
+      <w:proofErr w:type="gramEnd"/>
       <w:r>
         <w:t xml:space="preserve"> </w:t>
       </w:r>
@@ -570,30 +672,51 @@
         <w:t>extends</w:t>
       </w:r>
       <w:r>
-        <w:t xml:space="preserve"> ImportDataService{        </w:t>
-      </w:r>
-    </w:p>
-    <w:p>
-      <w:pPr>
-        <w:pStyle w:val="a4"/>
+        <w:t xml:space="preserve"> </w:t>
+      </w:r>
+      <w:proofErr w:type="spellStart"/>
+      <w:r>
+        <w:t>ImportDataService</w:t>
+      </w:r>
+      <w:proofErr w:type="spellEnd"/>
+      <w:r>
+        <w:t xml:space="preserve">{        </w:t>
+      </w:r>
+    </w:p>
+    <w:p>
+      <w:pPr>
+        <w:pStyle w:val="a4"/>
+        <w:rPr>
+          <w:lang w:val="ru-RU"/>
+        </w:rPr>
       </w:pPr>
       <w:r>
         <w:t xml:space="preserve">    </w:t>
       </w:r>
       <w:r>
+        <w:rPr>
+          <w:lang w:val="ru-RU"/>
+        </w:rPr>
         <w:t>}</w:t>
       </w:r>
     </w:p>
     <w:p>
       <w:pPr>
         <w:pStyle w:val="a4"/>
-      </w:pPr>
-      <w:r>
+        <w:rPr>
+          <w:lang w:val="ru-RU"/>
+        </w:rPr>
+      </w:pPr>
+      <w:r>
+        <w:rPr>
+          <w:lang w:val="ru-RU"/>
+        </w:rPr>
         <w:t xml:space="preserve">    </w:t>
       </w:r>
       <w:r>
         <w:rPr>
           <w:color w:val="3F5FBF"/>
+          <w:lang w:val="ru-RU"/>
         </w:rPr>
         <w:t>/**</w:t>
       </w:r>
@@ -601,10 +724,14 @@
     <w:p>
       <w:pPr>
         <w:pStyle w:val="a4"/>
-      </w:pPr>
-      <w:r>
-        <w:rPr>
-          <w:color w:val="3F5FBF"/>
+        <w:rPr>
+          <w:lang w:val="ru-RU"/>
+        </w:rPr>
+      </w:pPr>
+      <w:r>
+        <w:rPr>
+          <w:color w:val="3F5FBF"/>
+          <w:lang w:val="ru-RU"/>
         </w:rPr>
         <w:t xml:space="preserve">     * </w:t>
       </w:r>
@@ -612,12 +739,14 @@
         <w:rPr>
           <w:color w:val="3F5FBF"/>
           <w:u w:val="single"/>
+          <w:lang w:val="ru-RU"/>
         </w:rPr>
         <w:t>Метод</w:t>
       </w:r>
       <w:r>
         <w:rPr>
           <w:color w:val="3F5FBF"/>
+          <w:lang w:val="ru-RU"/>
         </w:rPr>
         <w:t xml:space="preserve"> </w:t>
       </w:r>
@@ -625,12 +754,14 @@
         <w:rPr>
           <w:color w:val="3F5FBF"/>
           <w:u w:val="single"/>
+          <w:lang w:val="ru-RU"/>
         </w:rPr>
         <w:t>загрузки</w:t>
       </w:r>
       <w:r>
         <w:rPr>
           <w:color w:val="3F5FBF"/>
+          <w:lang w:val="ru-RU"/>
         </w:rPr>
         <w:t xml:space="preserve"> </w:t>
       </w:r>
@@ -638,12 +769,14 @@
         <w:rPr>
           <w:color w:val="3F5FBF"/>
           <w:u w:val="single"/>
+          <w:lang w:val="ru-RU"/>
         </w:rPr>
         <w:t>данных</w:t>
       </w:r>
       <w:r>
         <w:rPr>
           <w:color w:val="3F5FBF"/>
+          <w:lang w:val="ru-RU"/>
         </w:rPr>
         <w:t xml:space="preserve"> </w:t>
       </w:r>
@@ -651,12 +784,14 @@
         <w:rPr>
           <w:color w:val="3F5FBF"/>
           <w:u w:val="single"/>
+          <w:lang w:val="ru-RU"/>
         </w:rPr>
         <w:t>из</w:t>
       </w:r>
       <w:r>
         <w:rPr>
           <w:color w:val="3F5FBF"/>
+          <w:lang w:val="ru-RU"/>
         </w:rPr>
         <w:t xml:space="preserve"> </w:t>
       </w:r>
@@ -664,12 +799,14 @@
         <w:rPr>
           <w:color w:val="3F5FBF"/>
           <w:u w:val="single"/>
+          <w:lang w:val="ru-RU"/>
         </w:rPr>
         <w:t>файла</w:t>
       </w:r>
       <w:r>
         <w:rPr>
           <w:color w:val="3F5FBF"/>
+          <w:lang w:val="ru-RU"/>
         </w:rPr>
         <w:t>.</w:t>
       </w:r>
@@ -677,10 +814,14 @@
     <w:p>
       <w:pPr>
         <w:pStyle w:val="a4"/>
-      </w:pPr>
-      <w:r>
-        <w:rPr>
-          <w:color w:val="3F5FBF"/>
+        <w:rPr>
+          <w:lang w:val="ru-RU"/>
+        </w:rPr>
+      </w:pPr>
+      <w:r>
+        <w:rPr>
+          <w:color w:val="3F5FBF"/>
+          <w:lang w:val="ru-RU"/>
         </w:rPr>
         <w:t xml:space="preserve">     * </w:t>
       </w:r>
@@ -689,25 +830,54 @@
           <w:b/>
           <w:bCs/>
           <w:color w:val="7F9FBF"/>
-        </w:rPr>
-        <w:t>@param</w:t>
-      </w:r>
-      <w:r>
-        <w:rPr>
-          <w:color w:val="3F5FBF"/>
-        </w:rPr>
-        <w:t xml:space="preserve"> loadFileAsByteArray </w:t>
+          <w:lang w:val="ru-RU"/>
+        </w:rPr>
+        <w:t>@</w:t>
+      </w:r>
+      <w:proofErr w:type="spellStart"/>
+      <w:r>
+        <w:rPr>
+          <w:b/>
+          <w:bCs/>
+          <w:color w:val="7F9FBF"/>
+        </w:rPr>
+        <w:t>param</w:t>
+      </w:r>
+      <w:proofErr w:type="spellEnd"/>
+      <w:r>
+        <w:rPr>
+          <w:color w:val="3F5FBF"/>
+          <w:lang w:val="ru-RU"/>
+        </w:rPr>
+        <w:t xml:space="preserve"> </w:t>
+      </w:r>
+      <w:proofErr w:type="spellStart"/>
+      <w:r>
+        <w:rPr>
+          <w:color w:val="3F5FBF"/>
+        </w:rPr>
+        <w:t>loadFileAsByteArray</w:t>
+      </w:r>
+      <w:proofErr w:type="spellEnd"/>
+      <w:r>
+        <w:rPr>
+          <w:color w:val="3F5FBF"/>
+          <w:lang w:val="ru-RU"/>
+        </w:rPr>
+        <w:t xml:space="preserve"> </w:t>
       </w:r>
       <w:r>
         <w:rPr>
           <w:color w:val="3F5FBF"/>
           <w:u w:val="single"/>
+          <w:lang w:val="ru-RU"/>
         </w:rPr>
         <w:t>зачитанный</w:t>
       </w:r>
       <w:r>
         <w:rPr>
           <w:color w:val="3F5FBF"/>
+          <w:lang w:val="ru-RU"/>
         </w:rPr>
         <w:t xml:space="preserve"> </w:t>
       </w:r>
@@ -715,12 +885,14 @@
         <w:rPr>
           <w:color w:val="3F5FBF"/>
           <w:u w:val="single"/>
+          <w:lang w:val="ru-RU"/>
         </w:rPr>
         <w:t>массив</w:t>
       </w:r>
       <w:r>
         <w:rPr>
           <w:color w:val="3F5FBF"/>
+          <w:lang w:val="ru-RU"/>
         </w:rPr>
         <w:t xml:space="preserve"> </w:t>
       </w:r>
@@ -728,12 +900,14 @@
         <w:rPr>
           <w:color w:val="3F5FBF"/>
           <w:u w:val="single"/>
+          <w:lang w:val="ru-RU"/>
         </w:rPr>
         <w:t>данных</w:t>
       </w:r>
       <w:r>
         <w:rPr>
           <w:color w:val="3F5FBF"/>
+          <w:lang w:val="ru-RU"/>
         </w:rPr>
         <w:t xml:space="preserve"> </w:t>
       </w:r>
@@ -741,12 +915,14 @@
         <w:rPr>
           <w:color w:val="3F5FBF"/>
           <w:u w:val="single"/>
+          <w:lang w:val="ru-RU"/>
         </w:rPr>
         <w:t>из</w:t>
       </w:r>
       <w:r>
         <w:rPr>
           <w:color w:val="3F5FBF"/>
+          <w:lang w:val="ru-RU"/>
         </w:rPr>
         <w:t xml:space="preserve"> </w:t>
       </w:r>
@@ -754,6 +930,7 @@
         <w:rPr>
           <w:color w:val="3F5FBF"/>
           <w:u w:val="single"/>
+          <w:lang w:val="ru-RU"/>
         </w:rPr>
         <w:t>файла</w:t>
       </w:r>
@@ -761,10 +938,14 @@
     <w:p>
       <w:pPr>
         <w:pStyle w:val="a4"/>
-      </w:pPr>
-      <w:r>
-        <w:rPr>
-          <w:color w:val="3F5FBF"/>
+        <w:rPr>
+          <w:lang w:val="ru-RU"/>
+        </w:rPr>
+      </w:pPr>
+      <w:r>
+        <w:rPr>
+          <w:color w:val="3F5FBF"/>
+          <w:lang w:val="ru-RU"/>
         </w:rPr>
         <w:t xml:space="preserve">     */</w:t>
       </w:r>
@@ -772,10 +953,17 @@
     <w:p>
       <w:pPr>
         <w:pStyle w:val="a4"/>
-      </w:pPr>
-      <w:r>
+        <w:rPr>
+          <w:lang w:val="ru-RU"/>
+        </w:rPr>
+      </w:pPr>
+      <w:r>
+        <w:rPr>
+          <w:lang w:val="ru-RU"/>
+        </w:rPr>
         <w:t xml:space="preserve">    </w:t>
       </w:r>
+      <w:proofErr w:type="gramStart"/>
       <w:r>
         <w:rPr>
           <w:b/>
@@ -784,8 +972,23 @@
         </w:rPr>
         <w:t>void</w:t>
       </w:r>
-      <w:r>
-        <w:t xml:space="preserve"> importData(</w:t>
+      <w:proofErr w:type="gramEnd"/>
+      <w:r>
+        <w:rPr>
+          <w:lang w:val="ru-RU"/>
+        </w:rPr>
+        <w:t xml:space="preserve"> </w:t>
+      </w:r>
+      <w:proofErr w:type="spellStart"/>
+      <w:r>
+        <w:t>importData</w:t>
+      </w:r>
+      <w:proofErr w:type="spellEnd"/>
+      <w:r>
+        <w:rPr>
+          <w:lang w:val="ru-RU"/>
+        </w:rPr>
+        <w:t>(</w:t>
       </w:r>
       <w:r>
         <w:rPr>
@@ -796,27 +999,54 @@
         <w:t>byte</w:t>
       </w:r>
       <w:r>
-        <w:t>[] importFileAsByteArray);</w:t>
-      </w:r>
-    </w:p>
-    <w:p>
-      <w:pPr>
-        <w:pStyle w:val="a4"/>
-      </w:pPr>
-      <w:r>
+        <w:rPr>
+          <w:lang w:val="ru-RU"/>
+        </w:rPr>
+        <w:t xml:space="preserve">[] </w:t>
+      </w:r>
+      <w:proofErr w:type="spellStart"/>
+      <w:r>
+        <w:t>importFileAsByteArray</w:t>
+      </w:r>
+      <w:proofErr w:type="spellEnd"/>
+      <w:r>
+        <w:rPr>
+          <w:lang w:val="ru-RU"/>
+        </w:rPr>
+        <w:t>);</w:t>
+      </w:r>
+    </w:p>
+    <w:p>
+      <w:pPr>
+        <w:pStyle w:val="a4"/>
+        <w:rPr>
+          <w:lang w:val="ru-RU"/>
+        </w:rPr>
+      </w:pPr>
+      <w:r>
+        <w:rPr>
+          <w:lang w:val="ru-RU"/>
+        </w:rPr>
         <w:t xml:space="preserve">    </w:t>
       </w:r>
     </w:p>
     <w:p>
       <w:pPr>
         <w:pStyle w:val="a4"/>
-      </w:pPr>
-      <w:r>
+        <w:rPr>
+          <w:lang w:val="ru-RU"/>
+        </w:rPr>
+      </w:pPr>
+      <w:r>
+        <w:rPr>
+          <w:lang w:val="ru-RU"/>
+        </w:rPr>
         <w:t xml:space="preserve">    </w:t>
       </w:r>
       <w:r>
         <w:rPr>
           <w:color w:val="3F5FBF"/>
+          <w:lang w:val="ru-RU"/>
         </w:rPr>
         <w:t>/**</w:t>
       </w:r>
@@ -824,10 +1054,14 @@
     <w:p>
       <w:pPr>
         <w:pStyle w:val="a4"/>
-      </w:pPr>
-      <w:r>
-        <w:rPr>
-          <w:color w:val="3F5FBF"/>
+        <w:rPr>
+          <w:lang w:val="ru-RU"/>
+        </w:rPr>
+      </w:pPr>
+      <w:r>
+        <w:rPr>
+          <w:color w:val="3F5FBF"/>
+          <w:lang w:val="ru-RU"/>
         </w:rPr>
         <w:t xml:space="preserve">     * </w:t>
       </w:r>
@@ -835,12 +1069,14 @@
         <w:rPr>
           <w:color w:val="3F5FBF"/>
           <w:u w:val="single"/>
+          <w:lang w:val="ru-RU"/>
         </w:rPr>
         <w:t>Метод</w:t>
       </w:r>
       <w:r>
         <w:rPr>
           <w:color w:val="3F5FBF"/>
+          <w:lang w:val="ru-RU"/>
         </w:rPr>
         <w:t xml:space="preserve"> </w:t>
       </w:r>
@@ -848,12 +1084,14 @@
         <w:rPr>
           <w:color w:val="3F5FBF"/>
           <w:u w:val="single"/>
+          <w:lang w:val="ru-RU"/>
         </w:rPr>
         <w:t>загрузки</w:t>
       </w:r>
       <w:r>
         <w:rPr>
           <w:color w:val="3F5FBF"/>
+          <w:lang w:val="ru-RU"/>
         </w:rPr>
         <w:t xml:space="preserve"> </w:t>
       </w:r>
@@ -861,12 +1099,14 @@
         <w:rPr>
           <w:color w:val="3F5FBF"/>
           <w:u w:val="single"/>
+          <w:lang w:val="ru-RU"/>
         </w:rPr>
         <w:t>данных</w:t>
       </w:r>
       <w:r>
         <w:rPr>
           <w:color w:val="3F5FBF"/>
+          <w:lang w:val="ru-RU"/>
         </w:rPr>
         <w:t xml:space="preserve"> </w:t>
       </w:r>
@@ -874,12 +1114,14 @@
         <w:rPr>
           <w:color w:val="3F5FBF"/>
           <w:u w:val="single"/>
+          <w:lang w:val="ru-RU"/>
         </w:rPr>
         <w:t>при</w:t>
       </w:r>
       <w:r>
         <w:rPr>
           <w:color w:val="3F5FBF"/>
+          <w:lang w:val="ru-RU"/>
         </w:rPr>
         <w:t xml:space="preserve"> </w:t>
       </w:r>
@@ -887,12 +1129,14 @@
         <w:rPr>
           <w:color w:val="3F5FBF"/>
           <w:u w:val="single"/>
+          <w:lang w:val="ru-RU"/>
         </w:rPr>
         <w:t>отличие</w:t>
       </w:r>
       <w:r>
         <w:rPr>
           <w:color w:val="3F5FBF"/>
+          <w:lang w:val="ru-RU"/>
         </w:rPr>
         <w:t xml:space="preserve"> </w:t>
       </w:r>
@@ -900,50 +1144,79 @@
         <w:rPr>
           <w:color w:val="3F5FBF"/>
           <w:u w:val="single"/>
+          <w:lang w:val="ru-RU"/>
         </w:rPr>
         <w:t>кодировки</w:t>
       </w:r>
       <w:r>
         <w:rPr>
           <w:color w:val="3F5FBF"/>
-        </w:rPr>
-        <w:t xml:space="preserve"> в CSV </w:t>
+          <w:lang w:val="ru-RU"/>
+        </w:rPr>
+        <w:t xml:space="preserve"> в </w:t>
+      </w:r>
+      <w:r>
+        <w:rPr>
+          <w:color w:val="3F5FBF"/>
+        </w:rPr>
+        <w:t>CSV</w:t>
+      </w:r>
+      <w:r>
+        <w:rPr>
+          <w:color w:val="3F5FBF"/>
+          <w:lang w:val="ru-RU"/>
+        </w:rPr>
+        <w:t xml:space="preserve"> </w:t>
       </w:r>
       <w:r>
         <w:rPr>
           <w:color w:val="3F5FBF"/>
           <w:u w:val="single"/>
+          <w:lang w:val="ru-RU"/>
         </w:rPr>
         <w:t>от</w:t>
       </w:r>
       <w:r>
         <w:rPr>
           <w:color w:val="3F5FBF"/>
-        </w:rPr>
-        <w:t xml:space="preserve"> </w:t>
-      </w:r>
+          <w:lang w:val="ru-RU"/>
+        </w:rPr>
+        <w:t xml:space="preserve"> </w:t>
+      </w:r>
+      <w:proofErr w:type="spellStart"/>
       <w:r>
         <w:rPr>
           <w:color w:val="3F5FBF"/>
           <w:u w:val="single"/>
+          <w:lang w:val="ru-RU"/>
         </w:rPr>
         <w:t>дефалтовой</w:t>
       </w:r>
-      <w:r>
-        <w:rPr>
-          <w:color w:val="3F5FBF"/>
-        </w:rPr>
-        <w:t xml:space="preserve"> ANSI</w:t>
+      <w:proofErr w:type="spellEnd"/>
+      <w:r>
+        <w:rPr>
+          <w:color w:val="3F5FBF"/>
+          <w:lang w:val="ru-RU"/>
+        </w:rPr>
+        <w:t xml:space="preserve"> </w:t>
+      </w:r>
+      <w:r>
+        <w:rPr>
+          <w:color w:val="3F5FBF"/>
+        </w:rPr>
+        <w:t>ANSI</w:t>
       </w:r>
       <w:r>
         <w:rPr>
           <w:color w:val="7F7F9F"/>
+          <w:lang w:val="ru-RU"/>
         </w:rPr>
         <w:t>-</w:t>
       </w:r>
       <w:r>
         <w:rPr>
           <w:color w:val="3F5FBF"/>
+          <w:lang w:val="ru-RU"/>
         </w:rPr>
         <w:t>1251</w:t>
       </w:r>
@@ -955,6 +1228,7 @@
       <w:r>
         <w:rPr>
           <w:color w:val="3F5FBF"/>
+          <w:lang w:val="ru-RU"/>
         </w:rPr>
         <w:t xml:space="preserve">     </w:t>
       </w:r>
@@ -970,33 +1244,61 @@
           <w:bCs/>
           <w:color w:val="7F9FBF"/>
         </w:rPr>
-        <w:t>@param</w:t>
-      </w:r>
-      <w:r>
-        <w:rPr>
-          <w:color w:val="3F5FBF"/>
-        </w:rPr>
-        <w:t xml:space="preserve"> importFileAsByteArray</w:t>
-      </w:r>
-    </w:p>
-    <w:p>
-      <w:pPr>
-        <w:pStyle w:val="a4"/>
-      </w:pPr>
-      <w:r>
-        <w:rPr>
-          <w:color w:val="3F5FBF"/>
-        </w:rPr>
-        <w:t xml:space="preserve">     * </w:t>
-      </w:r>
+        <w:t>@</w:t>
+      </w:r>
+      <w:proofErr w:type="spellStart"/>
       <w:r>
         <w:rPr>
           <w:b/>
           <w:bCs/>
           <w:color w:val="7F9FBF"/>
         </w:rPr>
-        <w:t>@param</w:t>
-      </w:r>
+        <w:t>param</w:t>
+      </w:r>
+      <w:proofErr w:type="spellEnd"/>
+      <w:r>
+        <w:rPr>
+          <w:color w:val="3F5FBF"/>
+        </w:rPr>
+        <w:t xml:space="preserve"> </w:t>
+      </w:r>
+      <w:proofErr w:type="spellStart"/>
+      <w:r>
+        <w:rPr>
+          <w:color w:val="3F5FBF"/>
+        </w:rPr>
+        <w:t>importFileAsByteArray</w:t>
+      </w:r>
+      <w:proofErr w:type="spellEnd"/>
+    </w:p>
+    <w:p>
+      <w:pPr>
+        <w:pStyle w:val="a4"/>
+      </w:pPr>
+      <w:r>
+        <w:rPr>
+          <w:color w:val="3F5FBF"/>
+        </w:rPr>
+        <w:t xml:space="preserve">     * </w:t>
+      </w:r>
+      <w:r>
+        <w:rPr>
+          <w:b/>
+          <w:bCs/>
+          <w:color w:val="7F9FBF"/>
+        </w:rPr>
+        <w:t>@</w:t>
+      </w:r>
+      <w:proofErr w:type="spellStart"/>
+      <w:r>
+        <w:rPr>
+          <w:b/>
+          <w:bCs/>
+          <w:color w:val="7F9FBF"/>
+        </w:rPr>
+        <w:t>param</w:t>
+      </w:r>
+      <w:proofErr w:type="spellEnd"/>
       <w:r>
         <w:rPr>
           <w:color w:val="3F5FBF"/>
@@ -1022,6 +1324,7 @@
       <w:r>
         <w:t xml:space="preserve">    </w:t>
       </w:r>
+      <w:proofErr w:type="gramStart"/>
       <w:r>
         <w:rPr>
           <w:b/>
@@ -1030,8 +1333,17 @@
         </w:rPr>
         <w:t>void</w:t>
       </w:r>
-      <w:r>
-        <w:t xml:space="preserve"> importData(</w:t>
+      <w:proofErr w:type="gramEnd"/>
+      <w:r>
+        <w:t xml:space="preserve"> </w:t>
+      </w:r>
+      <w:proofErr w:type="spellStart"/>
+      <w:r>
+        <w:t>importData</w:t>
+      </w:r>
+      <w:proofErr w:type="spellEnd"/>
+      <w:r>
+        <w:t>(</w:t>
       </w:r>
       <w:r>
         <w:rPr>
@@ -1042,7 +1354,15 @@
         <w:t>byte</w:t>
       </w:r>
       <w:r>
-        <w:t>[] importFileAsByteArray, String encoding);</w:t>
+        <w:t xml:space="preserve">[] </w:t>
+      </w:r>
+      <w:proofErr w:type="spellStart"/>
+      <w:r>
+        <w:t>importFileAsByteArray</w:t>
+      </w:r>
+      <w:proofErr w:type="spellEnd"/>
+      <w:r>
+        <w:t>, String encoding);</w:t>
       </w:r>
     </w:p>
     <w:p>
@@ -1056,6 +1376,9 @@
     <w:p>
       <w:pPr>
         <w:pStyle w:val="a4"/>
+        <w:rPr>
+          <w:lang w:val="ru-RU"/>
+        </w:rPr>
       </w:pPr>
       <w:r>
         <w:lastRenderedPageBreak/>
@@ -1064,6 +1387,7 @@
       <w:r>
         <w:rPr>
           <w:color w:val="3F5FBF"/>
+          <w:lang w:val="ru-RU"/>
         </w:rPr>
         <w:t>/**</w:t>
       </w:r>
@@ -1071,10 +1395,14 @@
     <w:p>
       <w:pPr>
         <w:pStyle w:val="a4"/>
-      </w:pPr>
-      <w:r>
-        <w:rPr>
-          <w:color w:val="3F5FBF"/>
+        <w:rPr>
+          <w:lang w:val="ru-RU"/>
+        </w:rPr>
+      </w:pPr>
+      <w:r>
+        <w:rPr>
+          <w:color w:val="3F5FBF"/>
+          <w:lang w:val="ru-RU"/>
         </w:rPr>
         <w:t xml:space="preserve">     * </w:t>
       </w:r>
@@ -1082,12 +1410,14 @@
         <w:rPr>
           <w:color w:val="3F5FBF"/>
           <w:u w:val="single"/>
+          <w:lang w:val="ru-RU"/>
         </w:rPr>
         <w:t>Метод</w:t>
       </w:r>
       <w:r>
         <w:rPr>
           <w:color w:val="3F5FBF"/>
+          <w:lang w:val="ru-RU"/>
         </w:rPr>
         <w:t xml:space="preserve"> </w:t>
       </w:r>
@@ -1095,12 +1425,14 @@
         <w:rPr>
           <w:color w:val="3F5FBF"/>
           <w:u w:val="single"/>
+          <w:lang w:val="ru-RU"/>
         </w:rPr>
         <w:t>загрузки</w:t>
       </w:r>
       <w:r>
         <w:rPr>
           <w:color w:val="3F5FBF"/>
+          <w:lang w:val="ru-RU"/>
         </w:rPr>
         <w:t xml:space="preserve"> </w:t>
       </w:r>
@@ -1108,12 +1440,14 @@
         <w:rPr>
           <w:color w:val="3F5FBF"/>
           <w:u w:val="single"/>
+          <w:lang w:val="ru-RU"/>
         </w:rPr>
         <w:t>данных</w:t>
       </w:r>
       <w:r>
         <w:rPr>
           <w:color w:val="3F5FBF"/>
+          <w:lang w:val="ru-RU"/>
         </w:rPr>
         <w:t xml:space="preserve"> </w:t>
       </w:r>
@@ -1121,12 +1455,14 @@
         <w:rPr>
           <w:color w:val="3F5FBF"/>
           <w:u w:val="single"/>
+          <w:lang w:val="ru-RU"/>
         </w:rPr>
         <w:t>при</w:t>
       </w:r>
       <w:r>
         <w:rPr>
           <w:color w:val="3F5FBF"/>
+          <w:lang w:val="ru-RU"/>
         </w:rPr>
         <w:t xml:space="preserve"> </w:t>
       </w:r>
@@ -1134,12 +1470,14 @@
         <w:rPr>
           <w:color w:val="3F5FBF"/>
           <w:u w:val="single"/>
+          <w:lang w:val="ru-RU"/>
         </w:rPr>
         <w:t>отличие</w:t>
       </w:r>
       <w:r>
         <w:rPr>
           <w:color w:val="3F5FBF"/>
+          <w:lang w:val="ru-RU"/>
         </w:rPr>
         <w:t xml:space="preserve"> </w:t>
       </w:r>
@@ -1147,50 +1485,79 @@
         <w:rPr>
           <w:color w:val="3F5FBF"/>
           <w:u w:val="single"/>
+          <w:lang w:val="ru-RU"/>
         </w:rPr>
         <w:t>кодировки</w:t>
       </w:r>
       <w:r>
         <w:rPr>
           <w:color w:val="3F5FBF"/>
-        </w:rPr>
-        <w:t xml:space="preserve"> в CSV </w:t>
+          <w:lang w:val="ru-RU"/>
+        </w:rPr>
+        <w:t xml:space="preserve"> в </w:t>
+      </w:r>
+      <w:r>
+        <w:rPr>
+          <w:color w:val="3F5FBF"/>
+        </w:rPr>
+        <w:t>CSV</w:t>
+      </w:r>
+      <w:r>
+        <w:rPr>
+          <w:color w:val="3F5FBF"/>
+          <w:lang w:val="ru-RU"/>
+        </w:rPr>
+        <w:t xml:space="preserve"> </w:t>
       </w:r>
       <w:r>
         <w:rPr>
           <w:color w:val="3F5FBF"/>
           <w:u w:val="single"/>
+          <w:lang w:val="ru-RU"/>
         </w:rPr>
         <w:t>от</w:t>
       </w:r>
       <w:r>
         <w:rPr>
           <w:color w:val="3F5FBF"/>
-        </w:rPr>
-        <w:t xml:space="preserve"> </w:t>
-      </w:r>
+          <w:lang w:val="ru-RU"/>
+        </w:rPr>
+        <w:t xml:space="preserve"> </w:t>
+      </w:r>
+      <w:proofErr w:type="spellStart"/>
       <w:r>
         <w:rPr>
           <w:color w:val="3F5FBF"/>
           <w:u w:val="single"/>
+          <w:lang w:val="ru-RU"/>
         </w:rPr>
         <w:t>дефалтовой</w:t>
       </w:r>
-      <w:r>
-        <w:rPr>
-          <w:color w:val="3F5FBF"/>
-        </w:rPr>
-        <w:t xml:space="preserve"> ANSI</w:t>
+      <w:proofErr w:type="spellEnd"/>
+      <w:r>
+        <w:rPr>
+          <w:color w:val="3F5FBF"/>
+          <w:lang w:val="ru-RU"/>
+        </w:rPr>
+        <w:t xml:space="preserve"> </w:t>
+      </w:r>
+      <w:r>
+        <w:rPr>
+          <w:color w:val="3F5FBF"/>
+        </w:rPr>
+        <w:t>ANSI</w:t>
       </w:r>
       <w:r>
         <w:rPr>
           <w:color w:val="7F7F9F"/>
+          <w:lang w:val="ru-RU"/>
         </w:rPr>
         <w:t>-</w:t>
       </w:r>
       <w:r>
         <w:rPr>
           <w:color w:val="3F5FBF"/>
+          <w:lang w:val="ru-RU"/>
         </w:rPr>
         <w:t xml:space="preserve">1251 и </w:t>
       </w:r>
@@ -1198,12 +1565,14 @@
         <w:rPr>
           <w:color w:val="3F5FBF"/>
           <w:u w:val="single"/>
+          <w:lang w:val="ru-RU"/>
         </w:rPr>
         <w:t>флагом</w:t>
       </w:r>
       <w:r>
         <w:rPr>
           <w:color w:val="3F5FBF"/>
+          <w:lang w:val="ru-RU"/>
         </w:rPr>
         <w:t xml:space="preserve"> </w:t>
       </w:r>
@@ -1211,12 +1580,14 @@
         <w:rPr>
           <w:color w:val="3F5FBF"/>
           <w:u w:val="single"/>
+          <w:lang w:val="ru-RU"/>
         </w:rPr>
         <w:t>который</w:t>
       </w:r>
       <w:r>
         <w:rPr>
           <w:color w:val="3F5FBF"/>
+          <w:lang w:val="ru-RU"/>
         </w:rPr>
         <w:t xml:space="preserve"> </w:t>
       </w:r>
@@ -1224,12 +1595,14 @@
         <w:rPr>
           <w:color w:val="3F5FBF"/>
           <w:u w:val="single"/>
+          <w:lang w:val="ru-RU"/>
         </w:rPr>
         <w:t>позволяет</w:t>
       </w:r>
       <w:r>
         <w:rPr>
           <w:color w:val="3F5FBF"/>
+          <w:lang w:val="ru-RU"/>
         </w:rPr>
         <w:t>\</w:t>
       </w:r>
@@ -1237,12 +1610,14 @@
         <w:rPr>
           <w:color w:val="3F5FBF"/>
           <w:u w:val="single"/>
+          <w:lang w:val="ru-RU"/>
         </w:rPr>
         <w:t>запрещает</w:t>
       </w:r>
       <w:r>
         <w:rPr>
           <w:color w:val="3F5FBF"/>
+          <w:lang w:val="ru-RU"/>
         </w:rPr>
         <w:t xml:space="preserve"> </w:t>
       </w:r>
@@ -1250,12 +1625,14 @@
         <w:rPr>
           <w:color w:val="3F5FBF"/>
           <w:u w:val="single"/>
+          <w:lang w:val="ru-RU"/>
         </w:rPr>
         <w:t>перезаписывать</w:t>
       </w:r>
       <w:r>
         <w:rPr>
           <w:color w:val="3F5FBF"/>
+          <w:lang w:val="ru-RU"/>
         </w:rPr>
         <w:t xml:space="preserve"> </w:t>
       </w:r>
@@ -1263,6 +1640,7 @@
         <w:rPr>
           <w:color w:val="3F5FBF"/>
           <w:u w:val="single"/>
+          <w:lang w:val="ru-RU"/>
         </w:rPr>
         <w:t>данные</w:t>
       </w:r>
@@ -1274,6 +1652,7 @@
       <w:r>
         <w:rPr>
           <w:color w:val="3F5FBF"/>
+          <w:lang w:val="ru-RU"/>
         </w:rPr>
         <w:t xml:space="preserve">     </w:t>
       </w:r>
@@ -1289,33 +1668,61 @@
           <w:bCs/>
           <w:color w:val="7F9FBF"/>
         </w:rPr>
-        <w:t>@param</w:t>
-      </w:r>
-      <w:r>
-        <w:rPr>
-          <w:color w:val="3F5FBF"/>
-        </w:rPr>
-        <w:t xml:space="preserve"> importFileAsByteArray</w:t>
-      </w:r>
-    </w:p>
-    <w:p>
-      <w:pPr>
-        <w:pStyle w:val="a4"/>
-      </w:pPr>
-      <w:r>
-        <w:rPr>
-          <w:color w:val="3F5FBF"/>
-        </w:rPr>
-        <w:t xml:space="preserve">     * </w:t>
-      </w:r>
+        <w:t>@</w:t>
+      </w:r>
+      <w:proofErr w:type="spellStart"/>
       <w:r>
         <w:rPr>
           <w:b/>
           <w:bCs/>
           <w:color w:val="7F9FBF"/>
         </w:rPr>
-        <w:t>@param</w:t>
-      </w:r>
+        <w:t>param</w:t>
+      </w:r>
+      <w:proofErr w:type="spellEnd"/>
+      <w:r>
+        <w:rPr>
+          <w:color w:val="3F5FBF"/>
+        </w:rPr>
+        <w:t xml:space="preserve"> </w:t>
+      </w:r>
+      <w:proofErr w:type="spellStart"/>
+      <w:r>
+        <w:rPr>
+          <w:color w:val="3F5FBF"/>
+        </w:rPr>
+        <w:t>importFileAsByteArray</w:t>
+      </w:r>
+      <w:proofErr w:type="spellEnd"/>
+    </w:p>
+    <w:p>
+      <w:pPr>
+        <w:pStyle w:val="a4"/>
+      </w:pPr>
+      <w:r>
+        <w:rPr>
+          <w:color w:val="3F5FBF"/>
+        </w:rPr>
+        <w:t xml:space="preserve">     * </w:t>
+      </w:r>
+      <w:r>
+        <w:rPr>
+          <w:b/>
+          <w:bCs/>
+          <w:color w:val="7F9FBF"/>
+        </w:rPr>
+        <w:t>@</w:t>
+      </w:r>
+      <w:proofErr w:type="spellStart"/>
+      <w:r>
+        <w:rPr>
+          <w:b/>
+          <w:bCs/>
+          <w:color w:val="7F9FBF"/>
+        </w:rPr>
+        <w:t>param</w:t>
+      </w:r>
+      <w:proofErr w:type="spellEnd"/>
       <w:r>
         <w:rPr>
           <w:color w:val="3F5FBF"/>
@@ -1341,6 +1748,7 @@
       <w:r>
         <w:t xml:space="preserve">    </w:t>
       </w:r>
+      <w:proofErr w:type="gramStart"/>
       <w:r>
         <w:rPr>
           <w:b/>
@@ -1349,8 +1757,17 @@
         </w:rPr>
         <w:t>void</w:t>
       </w:r>
-      <w:r>
-        <w:t xml:space="preserve"> importData(</w:t>
+      <w:proofErr w:type="gramEnd"/>
+      <w:r>
+        <w:t xml:space="preserve"> </w:t>
+      </w:r>
+      <w:proofErr w:type="spellStart"/>
+      <w:r>
+        <w:t>importData</w:t>
+      </w:r>
+      <w:proofErr w:type="spellEnd"/>
+      <w:r>
+        <w:t>(</w:t>
       </w:r>
       <w:r>
         <w:rPr>
@@ -1361,8 +1778,17 @@
         <w:t>byte</w:t>
       </w:r>
       <w:r>
-        <w:t xml:space="preserve">[] importFileAsByteArray, String encoding, </w:t>
-      </w:r>
+        <w:t xml:space="preserve">[] </w:t>
+      </w:r>
+      <w:proofErr w:type="spellStart"/>
+      <w:r>
+        <w:t>importFileAsByteArray</w:t>
+      </w:r>
+      <w:proofErr w:type="spellEnd"/>
+      <w:r>
+        <w:t xml:space="preserve">, String encoding, </w:t>
+      </w:r>
+      <w:proofErr w:type="spellStart"/>
       <w:r>
         <w:rPr>
           <w:b/>
@@ -1371,8 +1797,17 @@
         </w:rPr>
         <w:t>boolean</w:t>
       </w:r>
-      <w:r>
-        <w:t xml:space="preserve"> owerwrite);</w:t>
+      <w:proofErr w:type="spellEnd"/>
+      <w:r>
+        <w:t xml:space="preserve"> </w:t>
+      </w:r>
+      <w:proofErr w:type="spellStart"/>
+      <w:r>
+        <w:t>owerwrite</w:t>
+      </w:r>
+      <w:proofErr w:type="spellEnd"/>
+      <w:r>
+        <w:t>);</w:t>
       </w:r>
     </w:p>
     <w:p>
@@ -1395,14 +1830,21 @@
       <w:r>
         <w:t xml:space="preserve">Для загрузки данных необходимо вызвать метод </w:t>
       </w:r>
+      <w:proofErr w:type="spellStart"/>
       <w:r>
         <w:t>importData</w:t>
       </w:r>
+      <w:proofErr w:type="spellEnd"/>
       <w:r>
         <w:t xml:space="preserve"> сервиса </w:t>
       </w:r>
-      <w:r>
-        <w:t xml:space="preserve">ImportDataService </w:t>
+      <w:proofErr w:type="spellStart"/>
+      <w:r>
+        <w:t>ImportDataService</w:t>
+      </w:r>
+      <w:proofErr w:type="spellEnd"/>
+      <w:r>
+        <w:t xml:space="preserve"> </w:t>
       </w:r>
       <w:r>
         <w:t xml:space="preserve">и передать методу как параметр массив байт зачитанного </w:t>
@@ -1443,15 +1885,19 @@
       <w:r>
         <w:t xml:space="preserve">. В случае иной кодировки ее надо передать в качестве параметра </w:t>
       </w:r>
+      <w:proofErr w:type="spellStart"/>
       <w:r>
         <w:t>encoding</w:t>
       </w:r>
+      <w:proofErr w:type="spellEnd"/>
       <w:r>
         <w:t xml:space="preserve">. Параметр </w:t>
       </w:r>
+      <w:proofErr w:type="spellStart"/>
       <w:r>
         <w:t>owerwrite</w:t>
       </w:r>
+      <w:proofErr w:type="spellEnd"/>
       <w:r>
         <w:t xml:space="preserve"> указывает перезаписывать или нет строку из </w:t>
       </w:r>
@@ -1473,9 +1919,11 @@
       <w:r>
         <w:t xml:space="preserve"> по ключевым полям. Если указан </w:t>
       </w:r>
+      <w:proofErr w:type="spellStart"/>
       <w:r>
         <w:t>owerwrite</w:t>
       </w:r>
+      <w:proofErr w:type="spellEnd"/>
       <w:r>
         <w:t>=</w:t>
       </w:r>
@@ -1500,14 +1948,21 @@
       <w:r>
         <w:t xml:space="preserve">, если </w:t>
       </w:r>
+      <w:proofErr w:type="spellStart"/>
       <w:r>
         <w:t>owerwrite</w:t>
       </w:r>
+      <w:proofErr w:type="spellEnd"/>
       <w:r>
         <w:t>=</w:t>
       </w:r>
-      <w:r>
-        <w:t xml:space="preserve">false </w:t>
+      <w:proofErr w:type="spellStart"/>
+      <w:r>
+        <w:t>false</w:t>
+      </w:r>
+      <w:proofErr w:type="spellEnd"/>
+      <w:r>
+        <w:t xml:space="preserve"> </w:t>
       </w:r>
       <w:r>
         <w:t xml:space="preserve">строка не перезаписывается даже если поля в </w:t>
@@ -1683,81 +2138,237 @@
           <w:color w:val="008080"/>
         </w:rPr>
       </w:pPr>
-      <w:r>
-        <w:rPr>
-          <w:color w:val="008080"/>
-        </w:rPr>
-        <w:t>&lt;?xml version="1.0" encoding="UTF-8"?&gt;</w:t>
-      </w:r>
-    </w:p>
-    <w:p>
-      <w:pPr>
-        <w:pStyle w:val="a4"/>
-        <w:rPr>
-          <w:color w:val="008080"/>
-        </w:rPr>
-      </w:pPr>
-      <w:r>
-        <w:rPr>
-          <w:color w:val="008080"/>
-        </w:rPr>
-        <w:t>&lt;module&gt;</w:t>
-      </w:r>
-    </w:p>
-    <w:p>
-      <w:pPr>
-        <w:pStyle w:val="a4"/>
-        <w:rPr>
-          <w:color w:val="008080"/>
-        </w:rPr>
-      </w:pPr>
-      <w:r>
-        <w:rPr>
-          <w:color w:val="008080"/>
-        </w:rPr>
-        <w:t xml:space="preserve">    &lt;name&gt;test-sed&lt;/name&gt;</w:t>
-      </w:r>
-    </w:p>
-    <w:p>
-      <w:pPr>
-        <w:pStyle w:val="a4"/>
-        <w:rPr>
-          <w:color w:val="008080"/>
-        </w:rPr>
-      </w:pPr>
-      <w:r>
-        <w:rPr>
-          <w:color w:val="008080"/>
-        </w:rPr>
-        <w:t xml:space="preserve">    &lt;description&gt;Тестовый модуль системы электронного документооборота&lt;/description&gt;</w:t>
-      </w:r>
-    </w:p>
-    <w:p>
-      <w:pPr>
-        <w:pStyle w:val="a4"/>
-        <w:rPr>
-          <w:color w:val="008080"/>
-        </w:rPr>
-      </w:pPr>
-      <w:r>
-        <w:rPr>
-          <w:color w:val="008080"/>
-        </w:rPr>
-        <w:t xml:space="preserve">    &lt;depends&gt;</w:t>
-      </w:r>
-    </w:p>
-    <w:p>
-      <w:pPr>
-        <w:pStyle w:val="a4"/>
-        <w:rPr>
-          <w:color w:val="008080"/>
-        </w:rPr>
-      </w:pPr>
-      <w:r>
-        <w:rPr>
-          <w:color w:val="008080"/>
-        </w:rPr>
-        <w:t xml:space="preserve">        &lt;depend&gt;core&lt;/depend&gt;</w:t>
+      <w:proofErr w:type="gramStart"/>
+      <w:r>
+        <w:rPr>
+          <w:color w:val="008080"/>
+        </w:rPr>
+        <w:t>&lt;?xml</w:t>
+      </w:r>
+      <w:proofErr w:type="gramEnd"/>
+      <w:r>
+        <w:rPr>
+          <w:color w:val="008080"/>
+        </w:rPr>
+        <w:t xml:space="preserve"> version="1.0" encoding="UTF-8"?&gt;</w:t>
+      </w:r>
+    </w:p>
+    <w:p>
+      <w:pPr>
+        <w:pStyle w:val="a4"/>
+        <w:rPr>
+          <w:color w:val="008080"/>
+        </w:rPr>
+      </w:pPr>
+      <w:r>
+        <w:rPr>
+          <w:color w:val="008080"/>
+        </w:rPr>
+        <w:t>&lt;</w:t>
+      </w:r>
+      <w:proofErr w:type="gramStart"/>
+      <w:r>
+        <w:rPr>
+          <w:color w:val="008080"/>
+        </w:rPr>
+        <w:t>module</w:t>
+      </w:r>
+      <w:proofErr w:type="gramEnd"/>
+      <w:r>
+        <w:rPr>
+          <w:color w:val="008080"/>
+        </w:rPr>
+        <w:t>&gt;</w:t>
+      </w:r>
+    </w:p>
+    <w:p>
+      <w:pPr>
+        <w:pStyle w:val="a4"/>
+        <w:rPr>
+          <w:color w:val="008080"/>
+        </w:rPr>
+      </w:pPr>
+      <w:r>
+        <w:rPr>
+          <w:color w:val="008080"/>
+        </w:rPr>
+        <w:t xml:space="preserve">    &lt;</w:t>
+      </w:r>
+      <w:proofErr w:type="gramStart"/>
+      <w:r>
+        <w:rPr>
+          <w:color w:val="008080"/>
+        </w:rPr>
+        <w:t>name&gt;</w:t>
+      </w:r>
+      <w:proofErr w:type="gramEnd"/>
+      <w:r>
+        <w:rPr>
+          <w:color w:val="008080"/>
+        </w:rPr>
+        <w:t>test-</w:t>
+      </w:r>
+      <w:proofErr w:type="spellStart"/>
+      <w:r>
+        <w:rPr>
+          <w:color w:val="008080"/>
+        </w:rPr>
+        <w:t>sed</w:t>
+      </w:r>
+      <w:proofErr w:type="spellEnd"/>
+      <w:r>
+        <w:rPr>
+          <w:color w:val="008080"/>
+        </w:rPr>
+        <w:t>&lt;/name&gt;</w:t>
+      </w:r>
+    </w:p>
+    <w:p>
+      <w:pPr>
+        <w:pStyle w:val="a4"/>
+        <w:rPr>
+          <w:color w:val="008080"/>
+        </w:rPr>
+      </w:pPr>
+      <w:r>
+        <w:rPr>
+          <w:color w:val="008080"/>
+        </w:rPr>
+        <w:t xml:space="preserve">    &lt;</w:t>
+      </w:r>
+      <w:proofErr w:type="gramStart"/>
+      <w:r>
+        <w:rPr>
+          <w:color w:val="008080"/>
+        </w:rPr>
+        <w:t>description&gt;</w:t>
+      </w:r>
+      <w:proofErr w:type="spellStart"/>
+      <w:proofErr w:type="gramEnd"/>
+      <w:r>
+        <w:rPr>
+          <w:color w:val="008080"/>
+        </w:rPr>
+        <w:t>Тестовый</w:t>
+      </w:r>
+      <w:proofErr w:type="spellEnd"/>
+      <w:r>
+        <w:rPr>
+          <w:color w:val="008080"/>
+        </w:rPr>
+        <w:t xml:space="preserve"> </w:t>
+      </w:r>
+      <w:proofErr w:type="spellStart"/>
+      <w:r>
+        <w:rPr>
+          <w:color w:val="008080"/>
+        </w:rPr>
+        <w:t>модуль</w:t>
+      </w:r>
+      <w:proofErr w:type="spellEnd"/>
+      <w:r>
+        <w:rPr>
+          <w:color w:val="008080"/>
+        </w:rPr>
+        <w:t xml:space="preserve"> </w:t>
+      </w:r>
+      <w:proofErr w:type="spellStart"/>
+      <w:r>
+        <w:rPr>
+          <w:color w:val="008080"/>
+        </w:rPr>
+        <w:t>системы</w:t>
+      </w:r>
+      <w:proofErr w:type="spellEnd"/>
+      <w:r>
+        <w:rPr>
+          <w:color w:val="008080"/>
+        </w:rPr>
+        <w:t xml:space="preserve"> </w:t>
+      </w:r>
+      <w:proofErr w:type="spellStart"/>
+      <w:r>
+        <w:rPr>
+          <w:color w:val="008080"/>
+        </w:rPr>
+        <w:t>электронного</w:t>
+      </w:r>
+      <w:proofErr w:type="spellEnd"/>
+      <w:r>
+        <w:rPr>
+          <w:color w:val="008080"/>
+        </w:rPr>
+        <w:t xml:space="preserve"> </w:t>
+      </w:r>
+      <w:proofErr w:type="spellStart"/>
+      <w:r>
+        <w:rPr>
+          <w:color w:val="008080"/>
+        </w:rPr>
+        <w:t>документооборота</w:t>
+      </w:r>
+      <w:proofErr w:type="spellEnd"/>
+      <w:r>
+        <w:rPr>
+          <w:color w:val="008080"/>
+        </w:rPr>
+        <w:t>&lt;/description&gt;</w:t>
+      </w:r>
+    </w:p>
+    <w:p>
+      <w:pPr>
+        <w:pStyle w:val="a4"/>
+        <w:rPr>
+          <w:color w:val="008080"/>
+        </w:rPr>
+      </w:pPr>
+      <w:r>
+        <w:rPr>
+          <w:color w:val="008080"/>
+        </w:rPr>
+        <w:t xml:space="preserve">    &lt;</w:t>
+      </w:r>
+      <w:proofErr w:type="gramStart"/>
+      <w:r>
+        <w:rPr>
+          <w:color w:val="008080"/>
+        </w:rPr>
+        <w:t>depends</w:t>
+      </w:r>
+      <w:proofErr w:type="gramEnd"/>
+      <w:r>
+        <w:rPr>
+          <w:color w:val="008080"/>
+        </w:rPr>
+        <w:t>&gt;</w:t>
+      </w:r>
+    </w:p>
+    <w:p>
+      <w:pPr>
+        <w:pStyle w:val="a4"/>
+        <w:rPr>
+          <w:color w:val="008080"/>
+        </w:rPr>
+      </w:pPr>
+      <w:r>
+        <w:rPr>
+          <w:color w:val="008080"/>
+        </w:rPr>
+        <w:t xml:space="preserve">        &lt;</w:t>
+      </w:r>
+      <w:proofErr w:type="gramStart"/>
+      <w:r>
+        <w:rPr>
+          <w:color w:val="008080"/>
+        </w:rPr>
+        <w:t>depend&gt;</w:t>
+      </w:r>
+      <w:proofErr w:type="gramEnd"/>
+      <w:r>
+        <w:rPr>
+          <w:color w:val="008080"/>
+        </w:rPr>
+        <w:t>core&lt;/depend&gt;</w:t>
       </w:r>
     </w:p>
     <w:p>
@@ -1817,22 +2428,44 @@
         <w:rPr>
           <w:color w:val="008080"/>
         </w:rPr>
-        <w:t xml:space="preserve">        &lt;import-file&gt;importdata/f1.csv&lt;/import-file&gt;</w:t>
-      </w:r>
-    </w:p>
-    <w:p>
-      <w:pPr>
-        <w:pStyle w:val="a4"/>
-        <w:rPr>
-          <w:color w:val="008080"/>
-        </w:rPr>
-      </w:pPr>
-      <w:r>
-        <w:rPr>
-          <w:color w:val="008080"/>
-        </w:rPr>
-        <w:t xml:space="preserve">        &lt;import-file</w:t>
-      </w:r>
+        <w:t xml:space="preserve">        &lt;import-file&gt;</w:t>
+      </w:r>
+      <w:proofErr w:type="spellStart"/>
+      <w:r>
+        <w:rPr>
+          <w:color w:val="008080"/>
+        </w:rPr>
+        <w:t>importdata</w:t>
+      </w:r>
+      <w:proofErr w:type="spellEnd"/>
+      <w:r>
+        <w:rPr>
+          <w:color w:val="008080"/>
+        </w:rPr>
+        <w:t>/f1.csv&lt;/import-file&gt;</w:t>
+      </w:r>
+    </w:p>
+    <w:p>
+      <w:pPr>
+        <w:pStyle w:val="a4"/>
+        <w:rPr>
+          <w:color w:val="008080"/>
+        </w:rPr>
+      </w:pPr>
+      <w:r>
+        <w:rPr>
+          <w:color w:val="008080"/>
+        </w:rPr>
+        <w:t xml:space="preserve">        &lt;</w:t>
+      </w:r>
+      <w:proofErr w:type="gramStart"/>
+      <w:r>
+        <w:rPr>
+          <w:color w:val="008080"/>
+        </w:rPr>
+        <w:t>import-file</w:t>
+      </w:r>
+      <w:proofErr w:type="gramEnd"/>
       <w:r>
         <w:rPr>
           <w:color w:val="008080"/>
@@ -1861,57 +2494,144 @@
         <w:rPr>
           <w:color w:val="008080"/>
         </w:rPr>
-        <w:t>&gt;importdata/d1.csv&lt;/import-file&gt;</w:t>
-      </w:r>
-    </w:p>
-    <w:p>
-      <w:pPr>
-        <w:pStyle w:val="a4"/>
-        <w:rPr>
-          <w:color w:val="008080"/>
-        </w:rPr>
-      </w:pPr>
-      <w:r>
-        <w:rPr>
-          <w:color w:val="008080"/>
-        </w:rPr>
-        <w:t xml:space="preserve">        &lt;import-file&gt;importdata/c1.csv&lt;/import-file&gt;</w:t>
-      </w:r>
-    </w:p>
-    <w:p>
-      <w:pPr>
-        <w:pStyle w:val="a4"/>
-        <w:rPr>
-          <w:color w:val="008080"/>
-        </w:rPr>
-      </w:pPr>
-      <w:r>
-        <w:rPr>
-          <w:color w:val="008080"/>
-        </w:rPr>
-        <w:t xml:space="preserve">    &lt;/import-files&gt;</w:t>
-      </w:r>
-    </w:p>
-    <w:p>
-      <w:pPr>
-        <w:pStyle w:val="a4"/>
-      </w:pPr>
-      <w:r>
-        <w:rPr>
-          <w:color w:val="008080"/>
-        </w:rPr>
-        <w:t>&lt;/module&gt;</w:t>
-      </w:r>
-      <w:r>
+        <w:t>&gt;</w:t>
+      </w:r>
+      <w:proofErr w:type="spellStart"/>
+      <w:r>
+        <w:rPr>
+          <w:color w:val="008080"/>
+        </w:rPr>
+        <w:t>importdata</w:t>
+      </w:r>
+      <w:proofErr w:type="spellEnd"/>
+      <w:r>
+        <w:rPr>
+          <w:color w:val="008080"/>
+        </w:rPr>
+        <w:t>/d1.csv&lt;/import-file&gt;</w:t>
+      </w:r>
+    </w:p>
+    <w:p>
+      <w:pPr>
+        <w:pStyle w:val="a4"/>
+        <w:rPr>
+          <w:color w:val="008080"/>
+        </w:rPr>
+      </w:pPr>
+      <w:r>
+        <w:rPr>
+          <w:color w:val="008080"/>
+        </w:rPr>
+        <w:t xml:space="preserve">        &lt;import-file&gt;</w:t>
+      </w:r>
+      <w:proofErr w:type="spellStart"/>
+      <w:r>
+        <w:rPr>
+          <w:color w:val="008080"/>
+        </w:rPr>
+        <w:t>importdata</w:t>
+      </w:r>
+      <w:proofErr w:type="spellEnd"/>
+      <w:r>
+        <w:rPr>
+          <w:color w:val="008080"/>
+        </w:rPr>
+        <w:t>/c1.csv&lt;/import-file&gt;</w:t>
+      </w:r>
+    </w:p>
+    <w:p>
+      <w:pPr>
+        <w:pStyle w:val="a4"/>
+        <w:rPr>
+          <w:color w:val="008080"/>
+          <w:lang w:val="ru-RU"/>
+        </w:rPr>
+      </w:pPr>
+      <w:r>
+        <w:rPr>
+          <w:color w:val="008080"/>
+        </w:rPr>
         <w:t xml:space="preserve">    </w:t>
       </w:r>
+      <w:r>
+        <w:rPr>
+          <w:color w:val="008080"/>
+          <w:lang w:val="ru-RU"/>
+        </w:rPr>
+        <w:t>&lt;/</w:t>
+      </w:r>
+      <w:r>
+        <w:rPr>
+          <w:color w:val="008080"/>
+        </w:rPr>
+        <w:t>import</w:t>
+      </w:r>
+      <w:r>
+        <w:rPr>
+          <w:color w:val="008080"/>
+          <w:lang w:val="ru-RU"/>
+        </w:rPr>
+        <w:t>-</w:t>
+      </w:r>
+      <w:r>
+        <w:rPr>
+          <w:color w:val="008080"/>
+        </w:rPr>
+        <w:t>files</w:t>
+      </w:r>
+      <w:r>
+        <w:rPr>
+          <w:color w:val="008080"/>
+          <w:lang w:val="ru-RU"/>
+        </w:rPr>
+        <w:t>&gt;</w:t>
+      </w:r>
+    </w:p>
+    <w:p>
+      <w:pPr>
+        <w:pStyle w:val="a4"/>
+        <w:rPr>
+          <w:lang w:val="ru-RU"/>
+        </w:rPr>
+      </w:pPr>
+      <w:r>
+        <w:rPr>
+          <w:color w:val="008080"/>
+          <w:lang w:val="ru-RU"/>
+        </w:rPr>
+        <w:t>&lt;/</w:t>
+      </w:r>
+      <w:r>
+        <w:rPr>
+          <w:color w:val="008080"/>
+        </w:rPr>
+        <w:t>module</w:t>
+      </w:r>
+      <w:r>
+        <w:rPr>
+          <w:color w:val="008080"/>
+          <w:lang w:val="ru-RU"/>
+        </w:rPr>
+        <w:t>&gt;</w:t>
+      </w:r>
+      <w:r>
+        <w:rPr>
+          <w:lang w:val="ru-RU"/>
+        </w:rPr>
+        <w:t xml:space="preserve">    </w:t>
+      </w:r>
     </w:p>
     <w:p>
       <w:r>
         <w:t xml:space="preserve">Тег </w:t>
       </w:r>
-      <w:r>
-        <w:t>depends.</w:t>
+      <w:proofErr w:type="spellStart"/>
+      <w:r>
+        <w:t>depends</w:t>
+      </w:r>
+      <w:proofErr w:type="spellEnd"/>
+      <w:r>
+        <w:t>.</w:t>
       </w:r>
       <w:r>
         <w:rPr>
@@ -1919,34 +2639,73 @@
         </w:rPr>
         <w:t>d</w:t>
       </w:r>
-      <w:r>
-        <w:t>epend служат для опеределения зочередности загрузки csv файлов, сначала грузятся все модули от которых зависит текущий модуль с учетом иерархии модулей.</w:t>
+      <w:proofErr w:type="spellStart"/>
+      <w:r>
+        <w:t>epend</w:t>
+      </w:r>
+      <w:proofErr w:type="spellEnd"/>
+      <w:r>
+        <w:t xml:space="preserve"> служат для </w:t>
+      </w:r>
+      <w:proofErr w:type="spellStart"/>
+      <w:r>
+        <w:t>опеределения</w:t>
+      </w:r>
+      <w:proofErr w:type="spellEnd"/>
+      <w:r>
+        <w:t xml:space="preserve"> </w:t>
+      </w:r>
+      <w:proofErr w:type="spellStart"/>
+      <w:r>
+        <w:t>зочередности</w:t>
+      </w:r>
+      <w:proofErr w:type="spellEnd"/>
+      <w:r>
+        <w:t xml:space="preserve"> загрузки </w:t>
+      </w:r>
+      <w:proofErr w:type="spellStart"/>
+      <w:r>
+        <w:t>csv</w:t>
+      </w:r>
+      <w:proofErr w:type="spellEnd"/>
+      <w:r>
+        <w:t xml:space="preserve"> файлов, сначала грузятся </w:t>
+      </w:r>
+      <w:proofErr w:type="gramStart"/>
+      <w:r>
+        <w:t>все модули</w:t>
+      </w:r>
+      <w:proofErr w:type="gramEnd"/>
+      <w:r>
+        <w:t xml:space="preserve"> от которых зависит текущий модуль с учетом иерархии модулей.</w:t>
       </w:r>
     </w:p>
     <w:p>
       <w:r>
         <w:t xml:space="preserve">В теге </w:t>
       </w:r>
+      <w:proofErr w:type="spellStart"/>
       <w:r>
         <w:t>import-files</w:t>
       </w:r>
+      <w:proofErr w:type="spellEnd"/>
       <w:r>
         <w:t xml:space="preserve"> указываются общие параметры импорта:</w:t>
       </w:r>
     </w:p>
     <w:p>
+      <w:proofErr w:type="spellStart"/>
       <w:r>
         <w:lastRenderedPageBreak/>
-        <w:t>R</w:t>
-      </w:r>
-      <w:r>
-        <w:t>ewrite</w:t>
-      </w:r>
+        <w:t>Rewrite</w:t>
+      </w:r>
+      <w:proofErr w:type="spellEnd"/>
       <w:r>
         <w:t xml:space="preserve"> – параметр необходимости перезаписывать существующую строку</w:t>
       </w:r>
     </w:p>
     <w:p>
+      <w:proofErr w:type="gramStart"/>
       <w:r>
         <w:rPr>
           <w:lang w:val="en-US"/>
@@ -1962,6 +2721,7 @@
         </w:rPr>
         <w:t>encoding</w:t>
       </w:r>
+      <w:proofErr w:type="gramEnd"/>
       <w:r>
         <w:t xml:space="preserve"> – кодировка </w:t>
       </w:r>
@@ -1994,8 +2754,37 @@
       <w:r>
         <w:t xml:space="preserve">В теге </w:t>
       </w:r>
-      <w:r>
-        <w:t>import-file есть фозможность переопределить параметр rewrite для одного конкретного csv файла</w:t>
+      <w:proofErr w:type="spellStart"/>
+      <w:r>
+        <w:t>import-file</w:t>
+      </w:r>
+      <w:proofErr w:type="spellEnd"/>
+      <w:r>
+        <w:t xml:space="preserve"> есть </w:t>
+      </w:r>
+      <w:proofErr w:type="spellStart"/>
+      <w:r>
+        <w:t>фозможность</w:t>
+      </w:r>
+      <w:proofErr w:type="spellEnd"/>
+      <w:r>
+        <w:t xml:space="preserve"> переопределить параметр </w:t>
+      </w:r>
+      <w:proofErr w:type="spellStart"/>
+      <w:r>
+        <w:t>rewrite</w:t>
+      </w:r>
+      <w:proofErr w:type="spellEnd"/>
+      <w:r>
+        <w:t xml:space="preserve"> для одного конкретного </w:t>
+      </w:r>
+      <w:proofErr w:type="spellStart"/>
+      <w:r>
+        <w:t>csv</w:t>
+      </w:r>
+      <w:proofErr w:type="spellEnd"/>
+      <w:r>
+        <w:t xml:space="preserve"> файла</w:t>
       </w:r>
       <w:r>
         <w:t xml:space="preserve"> </w:t>
@@ -2023,9 +2812,11 @@
       <w:r>
         <w:t xml:space="preserve"> </w:t>
       </w:r>
+      <w:proofErr w:type="spellStart"/>
       <w:r>
         <w:t>csv</w:t>
       </w:r>
+      <w:proofErr w:type="spellEnd"/>
       <w:r>
         <w:t xml:space="preserve"> </w:t>
       </w:r>
@@ -2148,9 +2939,11 @@
       <w:r>
         <w:t xml:space="preserve"> </w:t>
       </w:r>
+      <w:proofErr w:type="spellStart"/>
       <w:r>
         <w:t>importData</w:t>
       </w:r>
+      <w:proofErr w:type="spellEnd"/>
       <w:r>
         <w:t xml:space="preserve">, </w:t>
       </w:r>
@@ -2202,15 +2995,19 @@
       <w:r>
         <w:t xml:space="preserve">указана в атрибуте </w:t>
       </w:r>
+      <w:proofErr w:type="spellStart"/>
       <w:r>
         <w:t>csv-encoding</w:t>
       </w:r>
+      <w:proofErr w:type="spellEnd"/>
       <w:r>
         <w:t xml:space="preserve"> тега </w:t>
       </w:r>
+      <w:proofErr w:type="spellStart"/>
       <w:r>
         <w:t>import-files</w:t>
       </w:r>
+      <w:proofErr w:type="spellEnd"/>
       <w:r>
         <w:t xml:space="preserve">. </w:t>
       </w:r>
@@ -2243,7 +3040,24 @@
         <w:pStyle w:val="a4"/>
       </w:pPr>
       <w:r>
-        <w:t>TYPE_NAME=Department;KEYS=Name</w:t>
+        <w:t>TYPE_NAME=</w:t>
+      </w:r>
+      <w:proofErr w:type="spellStart"/>
+      <w:r>
+        <w:t>Department</w:t>
+      </w:r>
+      <w:proofErr w:type="gramStart"/>
+      <w:r>
+        <w:t>;KEYS</w:t>
+      </w:r>
+      <w:proofErr w:type="spellEnd"/>
+      <w:proofErr w:type="gramEnd"/>
+      <w:r>
+        <w:t>=</w:t>
+      </w:r>
+      <w:proofErr w:type="spellStart"/>
+      <w:r>
+        <w:t>Name</w:t>
       </w:r>
       <w:r>
         <w:t>,Number</w:t>
@@ -2254,6 +3068,7 @@
       <w:r>
         <w:t>EMPTY_STRING_SYMBOL</w:t>
       </w:r>
+      <w:proofErr w:type="spellEnd"/>
       <w:r>
         <w:t>=$</w:t>
       </w:r>
@@ -2285,7 +3100,15 @@
     </w:p>
     <w:p>
       <w:r>
-        <w:t xml:space="preserve">Пустая строка интерпритируется как </w:t>
+        <w:t xml:space="preserve">Пустая строка </w:t>
+      </w:r>
+      <w:proofErr w:type="spellStart"/>
+      <w:r>
+        <w:t>интерпритируется</w:t>
+      </w:r>
+      <w:proofErr w:type="spellEnd"/>
+      <w:r>
+        <w:t xml:space="preserve"> как </w:t>
       </w:r>
       <w:r>
         <w:rPr>
@@ -2304,8 +3127,6 @@
       <w:r>
         <w:t xml:space="preserve"> – указывает какой символ считать пустой строкой, </w:t>
       </w:r>
-      <w:bookmarkStart w:id="0" w:name="_GoBack"/>
-      <w:bookmarkEnd w:id="0"/>
       <w:r>
         <w:t xml:space="preserve">Значение </w:t>
       </w:r>
@@ -2337,6 +3158,7 @@
       <w:r>
         <w:t>Name</w:t>
       </w:r>
+      <w:proofErr w:type="gramStart"/>
       <w:r>
         <w:rPr>
           <w:lang w:val="ru-RU"/>
@@ -2346,15 +3168,18 @@
       <w:r>
         <w:t>Organization</w:t>
       </w:r>
+      <w:proofErr w:type="gramEnd"/>
       <w:r>
         <w:rPr>
           <w:lang w:val="ru-RU"/>
         </w:rPr>
         <w:t>;</w:t>
       </w:r>
+      <w:proofErr w:type="spellStart"/>
       <w:r>
         <w:t>ParentDepartment</w:t>
       </w:r>
+      <w:proofErr w:type="spellEnd"/>
     </w:p>
     <w:p>
       <w:r>
@@ -2415,7 +3240,19 @@
         </w:rPr>
       </w:pPr>
       <w:r>
-        <w:t>Подразделение 3;"name=""Организация 1""";</w:t>
+        <w:rPr>
+          <w:lang w:val="ru-RU"/>
+        </w:rPr>
+        <w:t>Подразделение 3;"</w:t>
+      </w:r>
+      <w:r>
+        <w:t>name</w:t>
+      </w:r>
+      <w:r>
+        <w:rPr>
+          <w:lang w:val="ru-RU"/>
+        </w:rPr>
+        <w:t>=""Организация 1""";</w:t>
       </w:r>
     </w:p>
     <w:p>
@@ -2527,6 +3364,7 @@
         </w:rPr>
         <w:t>name</w:t>
       </w:r>
+      <w:proofErr w:type="gramStart"/>
       <w:r>
         <w:t>=”</w:t>
       </w:r>
@@ -2536,6 +3374,7 @@
         </w:rPr>
         <w:t>field</w:t>
       </w:r>
+      <w:proofErr w:type="gramEnd"/>
       <w:r>
         <w:t>_</w:t>
       </w:r>
@@ -2560,6 +3399,7 @@
           <w:numId w:val="2"/>
         </w:numPr>
       </w:pPr>
+      <w:proofErr w:type="spellStart"/>
       <w:r>
         <w:rPr>
           <w:lang w:val="en-US"/>
@@ -2578,12 +3418,14 @@
         </w:rPr>
         <w:t>name</w:t>
       </w:r>
+      <w:proofErr w:type="spellEnd"/>
       <w:r>
         <w:rPr>
           <w:lang w:val="en-US"/>
         </w:rPr>
         <w:t>=”</w:t>
       </w:r>
+      <w:proofErr w:type="spellStart"/>
       <w:r>
         <w:rPr>
           <w:lang w:val="en-US"/>
@@ -2602,6 +3444,7 @@
         </w:rPr>
         <w:t>value</w:t>
       </w:r>
+      <w:proofErr w:type="spellEnd"/>
       <w:r>
         <w:rPr>
           <w:lang w:val="en-US"/>
@@ -2659,6 +3502,7 @@
         </w:rPr>
         <w:t>name</w:t>
       </w:r>
+      <w:proofErr w:type="gramStart"/>
       <w:r>
         <w:t>=”</w:t>
       </w:r>
@@ -2668,6 +3512,7 @@
         </w:rPr>
         <w:t>field</w:t>
       </w:r>
+      <w:proofErr w:type="gramEnd"/>
       <w:r>
         <w:t>_</w:t>
       </w:r>
@@ -2720,18 +3565,22 @@
       <w:r>
         <w:t xml:space="preserve">Запрос на внутреннем </w:t>
       </w:r>
+      <w:proofErr w:type="spellStart"/>
       <w:r>
         <w:rPr>
           <w:lang w:val="en-US"/>
         </w:rPr>
         <w:t>sql</w:t>
       </w:r>
+      <w:proofErr w:type="spellEnd"/>
       <w:r>
         <w:t xml:space="preserve"> языке. Запрос должен возвращать поле типа </w:t>
       </w:r>
+      <w:proofErr w:type="spellStart"/>
       <w:r>
         <w:t>Reference</w:t>
       </w:r>
+      <w:proofErr w:type="spellEnd"/>
       <w:r>
         <w:t>. Например</w:t>
       </w:r>
@@ -2772,12 +3621,14 @@
       <w:r>
         <w:t xml:space="preserve"> "</w:t>
       </w:r>
+      <w:proofErr w:type="spellStart"/>
       <w:r>
         <w:rPr>
           <w:lang w:val="en-US"/>
         </w:rPr>
         <w:t>dd</w:t>
       </w:r>
+      <w:proofErr w:type="spellEnd"/>
       <w:r>
         <w:t>.</w:t>
       </w:r>
@@ -2790,12 +3641,14 @@
       <w:r>
         <w:t>.</w:t>
       </w:r>
+      <w:proofErr w:type="spellStart"/>
       <w:r>
         <w:rPr>
           <w:lang w:val="en-US"/>
         </w:rPr>
         <w:t>yyyy</w:t>
       </w:r>
+      <w:proofErr w:type="spellEnd"/>
       <w:r>
         <w:t>"</w:t>
       </w:r>
@@ -2822,12 +3675,14 @@
       <w:r>
         <w:t xml:space="preserve"> - "</w:t>
       </w:r>
+      <w:proofErr w:type="spellStart"/>
       <w:r>
         <w:rPr>
           <w:lang w:val="en-US"/>
         </w:rPr>
         <w:t>dd</w:t>
       </w:r>
+      <w:proofErr w:type="spellEnd"/>
       <w:r>
         <w:t>.</w:t>
       </w:r>
@@ -2840,12 +3695,14 @@
       <w:r>
         <w:t>.</w:t>
       </w:r>
+      <w:proofErr w:type="spellStart"/>
       <w:r>
         <w:rPr>
           <w:lang w:val="en-US"/>
         </w:rPr>
         <w:t>yyyy</w:t>
       </w:r>
+      <w:proofErr w:type="spellEnd"/>
       <w:r>
         <w:t xml:space="preserve"> </w:t>
       </w:r>
@@ -2867,28 +3724,33 @@
       <w:r>
         <w:t>:</w:t>
       </w:r>
+      <w:proofErr w:type="spellStart"/>
       <w:r>
         <w:rPr>
           <w:lang w:val="en-US"/>
         </w:rPr>
         <w:t>ss</w:t>
       </w:r>
+      <w:proofErr w:type="spellEnd"/>
       <w:r>
         <w:t>"</w:t>
       </w:r>
       <w:r>
-        <w:t xml:space="preserve"> таймзона при импорте используется текущая</w:t>
+        <w:t xml:space="preserve"> </w:t>
+      </w:r>
+      <w:proofErr w:type="spellStart"/>
+      <w:r>
+        <w:t>таймзона</w:t>
+      </w:r>
+      <w:proofErr w:type="spellEnd"/>
+      <w:r>
+        <w:t xml:space="preserve"> при импорте используется текущая</w:t>
       </w:r>
       <w:r>
         <w:t>.</w:t>
       </w:r>
     </w:p>
     <w:p>
-      <w:pPr>
-        <w:rPr>
-          <w:lang w:val="en-US"/>
-        </w:rPr>
-      </w:pPr>
       <w:r>
         <w:t xml:space="preserve">Для импорта </w:t>
       </w:r>
@@ -2936,11 +3798,13 @@
       <w:r>
         <w:t xml:space="preserve">). Например </w:t>
       </w:r>
-      <w:r>
-        <w:t>name="Организация 1"</w:t>
-      </w:r>
-      <w:r>
-        <w:t xml:space="preserve"> =</w:t>
+      <w:proofErr w:type="spellStart"/>
+      <w:r>
+        <w:t>name</w:t>
+      </w:r>
+      <w:proofErr w:type="spellEnd"/>
+      <w:r>
+        <w:t>="Организация 1" =</w:t>
       </w:r>
       <w:r>
         <w:rPr>
@@ -2957,8 +3821,13 @@
         </w:rPr>
         <w:t>“</w:t>
       </w:r>
-      <w:r>
-        <w:t>name=""Организация 1</w:t>
+      <w:proofErr w:type="spellStart"/>
+      <w:r>
+        <w:t>name</w:t>
+      </w:r>
+      <w:proofErr w:type="spellEnd"/>
+      <w:r>
+        <w:t>=""Организация 1</w:t>
       </w:r>
       <w:r>
         <w:rPr>
@@ -2978,6 +3847,70 @@
       <w:r>
         <w:t>.</w:t>
       </w:r>
+    </w:p>
+    <w:p>
+      <w:bookmarkStart w:id="0" w:name="_GoBack"/>
+      <w:r>
+        <w:t xml:space="preserve">При импорте данных через </w:t>
+      </w:r>
+      <w:r>
+        <w:rPr>
+          <w:lang w:val="en-US"/>
+        </w:rPr>
+        <w:t>cm</w:t>
+      </w:r>
+      <w:r>
+        <w:t>-</w:t>
+      </w:r>
+      <w:r>
+        <w:rPr>
+          <w:lang w:val="en-US"/>
+        </w:rPr>
+        <w:t>module</w:t>
+      </w:r>
+      <w:r>
+        <w:t>.</w:t>
+      </w:r>
+      <w:r>
+        <w:rPr>
+          <w:lang w:val="en-US"/>
+        </w:rPr>
+        <w:t>xml</w:t>
+      </w:r>
+      <w:r>
+        <w:t xml:space="preserve"> </w:t>
+      </w:r>
+      <w:r>
+        <w:t>есть</w:t>
+      </w:r>
+      <w:r>
+        <w:t xml:space="preserve"> возможность </w:t>
+      </w:r>
+      <w:r>
+        <w:t xml:space="preserve">создать вложение </w:t>
+      </w:r>
+      <w:r>
+        <w:t>(</w:t>
+      </w:r>
+      <w:r>
+        <w:rPr>
+          <w:lang w:val="en-US"/>
+        </w:rPr>
+        <w:t>attachments</w:t>
+      </w:r>
+      <w:r>
+        <w:t>)</w:t>
+      </w:r>
+      <w:r>
+        <w:t xml:space="preserve">. Для этого существует предопределенное имя поля </w:t>
+      </w:r>
+      <w:r>
+        <w:t>_ATTACHMENT_</w:t>
+      </w:r>
+      <w:r>
+        <w:t>, в котором прописывается путь к ресурсу. В случае если надо импортировать несколько вложений прописывается несколько путей через запятую.</w:t>
+      </w:r>
+      <w:bookmarkEnd w:id="0"/>
     </w:p>
     <w:sectPr>
       <w:pgSz w:w="11906" w:h="16838"/>
@@ -3644,6 +4577,7 @@
   <w:style w:type="character" w:default="1" w:styleId="a0">
     <w:name w:val="Default Paragraph Font"/>
     <w:uiPriority w:val="1"/>
+    <w:semiHidden/>
     <w:unhideWhenUsed/>
   </w:style>
   <w:style w:type="table" w:default="1" w:styleId="a1">
